--- a/docs/Complexity analisis.docx
+++ b/docs/Complexity analisis.docx
@@ -1,6 +1,6 @@
 
 <file path=word/document.xml><?xml version="1.0" encoding="utf-8"?>
-<w:document xmlns:wpc="http://schemas.microsoft.com/office/word/2010/wordprocessingCanvas" xmlns:cx="http://schemas.microsoft.com/office/drawing/2014/chartex" xmlns:cx1="http://schemas.microsoft.com/office/drawing/2015/9/8/chartex" xmlns:cx2="http://schemas.microsoft.com/office/drawing/2015/10/21/chartex" xmlns:cx3="http://schemas.microsoft.com/office/drawing/2016/5/9/chartex" xmlns:cx4="http://schemas.microsoft.com/office/drawing/2016/5/10/chartex" xmlns:cx5="http://schemas.microsoft.com/office/drawing/2016/5/11/chartex" xmlns:cx6="http://schemas.microsoft.com/office/drawing/2016/5/12/chartex" xmlns:cx7="http://schemas.microsoft.com/office/drawing/2016/5/13/chartex" xmlns:cx8="http://schemas.microsoft.com/office/drawing/2016/5/14/chartex" xmlns:mc="http://schemas.openxmlformats.org/markup-compatibility/2006" xmlns:aink="http://schemas.microsoft.com/office/drawing/2016/ink" xmlns:am3d="http://schemas.microsoft.com/office/drawing/2017/model3d" xmlns:o="urn:schemas-microsoft-com:office:office" xmlns:r="http://schemas.openxmlformats.org/officeDocument/2006/relationships" xmlns:m="http://schemas.openxmlformats.org/officeDocument/2006/math" xmlns:v="urn:schemas-microsoft-com:vml" xmlns:wp14="http://schemas.microsoft.com/office/word/2010/wordprocessingDrawing" xmlns:wp="http://schemas.openxmlformats.org/drawingml/2006/wordprocessingDrawing" xmlns:w10="urn:schemas-microsoft-com:office:word" xmlns:w="http://schemas.openxmlformats.org/wordprocessingml/2006/main" xmlns:w14="http://schemas.microsoft.com/office/word/2010/wordml" xmlns:w15="http://schemas.microsoft.com/office/word/2012/wordml" xmlns:w16cid="http://schemas.microsoft.com/office/word/2016/wordml/cid" xmlns:w16se="http://schemas.microsoft.com/office/word/2015/wordml/symex" xmlns:wpg="http://schemas.microsoft.com/office/word/2010/wordprocessingGroup" xmlns:wpi="http://schemas.microsoft.com/office/word/2010/wordprocessingInk" xmlns:wne="http://schemas.microsoft.com/office/word/2006/wordml" xmlns:wps="http://schemas.microsoft.com/office/word/2010/wordprocessingShape" mc:Ignorable="w14 w15 w16se w16cid wp14">
+<w:document xmlns:wpc="http://schemas.microsoft.com/office/word/2010/wordprocessingCanvas" xmlns:cx="http://schemas.microsoft.com/office/drawing/2014/chartex" xmlns:cx1="http://schemas.microsoft.com/office/drawing/2015/9/8/chartex" xmlns:cx2="http://schemas.microsoft.com/office/drawing/2015/10/21/chartex" xmlns:cx3="http://schemas.microsoft.com/office/drawing/2016/5/9/chartex" xmlns:cx4="http://schemas.microsoft.com/office/drawing/2016/5/10/chartex" xmlns:cx5="http://schemas.microsoft.com/office/drawing/2016/5/11/chartex" xmlns:cx6="http://schemas.microsoft.com/office/drawing/2016/5/12/chartex" xmlns:cx7="http://schemas.microsoft.com/office/drawing/2016/5/13/chartex" xmlns:cx8="http://schemas.microsoft.com/office/drawing/2016/5/14/chartex" xmlns:mc="http://schemas.openxmlformats.org/markup-compatibility/2006" xmlns:aink="http://schemas.microsoft.com/office/drawing/2016/ink" xmlns:am3d="http://schemas.microsoft.com/office/drawing/2017/model3d" xmlns:o="urn:schemas-microsoft-com:office:office" xmlns:oel="http://schemas.microsoft.com/office/2019/extlst" xmlns:r="http://schemas.openxmlformats.org/officeDocument/2006/relationships" xmlns:m="http://schemas.openxmlformats.org/officeDocument/2006/math" xmlns:v="urn:schemas-microsoft-com:vml" xmlns:wp14="http://schemas.microsoft.com/office/word/2010/wordprocessingDrawing" xmlns:wp="http://schemas.openxmlformats.org/drawingml/2006/wordprocessingDrawing" xmlns:w10="urn:schemas-microsoft-com:office:word" xmlns:w="http://schemas.openxmlformats.org/wordprocessingml/2006/main" xmlns:w14="http://schemas.microsoft.com/office/word/2010/wordml" xmlns:w15="http://schemas.microsoft.com/office/word/2012/wordml" xmlns:w16cex="http://schemas.microsoft.com/office/word/2018/wordml/cex" xmlns:w16cid="http://schemas.microsoft.com/office/word/2016/wordml/cid" xmlns:w16="http://schemas.microsoft.com/office/word/2018/wordml" xmlns:w16sdtdh="http://schemas.microsoft.com/office/word/2020/wordml/sdtdatahash" xmlns:w16se="http://schemas.microsoft.com/office/word/2015/wordml/symex" xmlns:wpg="http://schemas.microsoft.com/office/word/2010/wordprocessingGroup" xmlns:wpi="http://schemas.microsoft.com/office/word/2010/wordprocessingInk" xmlns:wne="http://schemas.microsoft.com/office/word/2006/wordml" xmlns:wps="http://schemas.microsoft.com/office/word/2010/wordprocessingShape" mc:Ignorable="w14 w15 w16se w16cid w16 w16cex w16sdtdh wp14">
   <w:body>
     <w:p>
       <w:pPr>
@@ -21,7 +21,21 @@
         <w:rPr>
           <w:b/>
         </w:rPr>
-        <w:t xml:space="preserve"> analysis   </w:t>
+        <w:t xml:space="preserve"> </w:t>
+      </w:r>
+      <w:proofErr w:type="spellStart"/>
+      <w:r>
+        <w:rPr>
+          <w:b/>
+        </w:rPr>
+        <w:t>analysis</w:t>
+      </w:r>
+      <w:proofErr w:type="spellEnd"/>
+      <w:r>
+        <w:rPr>
+          <w:b/>
+        </w:rPr>
+        <w:t xml:space="preserve">   </w:t>
       </w:r>
     </w:p>
     <w:p>
@@ -46,684 +60,1087 @@
         </w:numPr>
         <w:rPr>
           <w:b/>
-        </w:rPr>
-      </w:pPr>
-      <w:r>
-        <w:rPr>
-          <w:b/>
-        </w:rPr>
-        <w:t xml:space="preserve">the hash </w:t>
+          <w:lang w:val="en-US"/>
+        </w:rPr>
+      </w:pPr>
+      <w:r>
+        <w:rPr>
+          <w:b/>
+          <w:lang w:val="en-US"/>
+        </w:rPr>
+        <w:t xml:space="preserve">the hash function hash division has a complexity of </w:t>
+      </w:r>
+      <w:proofErr w:type="gramStart"/>
+      <w:r>
+        <w:rPr>
+          <w:b/>
+          <w:lang w:val="en-US"/>
+        </w:rPr>
+        <w:t>O(</w:t>
+      </w:r>
+      <w:proofErr w:type="gramEnd"/>
+      <w:r>
+        <w:rPr>
+          <w:b/>
+          <w:lang w:val="en-US"/>
+        </w:rPr>
+        <w:t>1) for the following reason:</w:t>
+      </w:r>
+    </w:p>
+    <w:p>
+      <w:pPr>
+        <w:rPr>
+          <w:b/>
+          <w:lang w:val="en-US"/>
+        </w:rPr>
+      </w:pPr>
+    </w:p>
+    <w:p>
+      <w:pPr>
+        <w:rPr>
+          <w:b/>
+          <w:lang w:val="en-US"/>
+        </w:rPr>
+      </w:pPr>
+      <w:r>
+        <w:rPr>
+          <w:b/>
+          <w:lang w:val="en-US"/>
+        </w:rPr>
+        <w:t xml:space="preserve">function </w:t>
       </w:r>
       <w:proofErr w:type="spellStart"/>
       <w:r>
         <w:rPr>
           <w:b/>
-        </w:rPr>
-        <w:t>function</w:t>
+          <w:lang w:val="en-US"/>
+        </w:rPr>
+        <w:t>hashDivision</w:t>
       </w:r>
       <w:proofErr w:type="spellEnd"/>
       <w:r>
         <w:rPr>
           <w:b/>
-        </w:rPr>
-        <w:t xml:space="preserve"> hash </w:t>
+          <w:lang w:val="en-US"/>
+        </w:rPr>
+        <w:t>(key) {</w:t>
+      </w:r>
+    </w:p>
+    <w:p>
+      <w:pPr>
+        <w:rPr>
+          <w:lang w:val="es-CO"/>
+        </w:rPr>
+      </w:pPr>
+      <w:r>
+        <w:rPr>
+          <w:b/>
+          <w:lang w:val="es-CO"/>
+        </w:rPr>
+        <w:t xml:space="preserve">  </w:t>
+      </w:r>
+      <w:r>
+        <w:rPr>
+          <w:lang w:val="es-CO"/>
+        </w:rPr>
+        <w:t xml:space="preserve">  </w:t>
       </w:r>
       <w:proofErr w:type="spellStart"/>
       <w:r>
         <w:rPr>
-          <w:b/>
-        </w:rPr>
-        <w:t>division</w:t>
+          <w:lang w:val="es-CO"/>
+        </w:rPr>
+        <w:t>hashCode</w:t>
       </w:r>
       <w:proofErr w:type="spellEnd"/>
       <w:r>
         <w:rPr>
-          <w:b/>
-        </w:rPr>
-        <w:t xml:space="preserve"> has a </w:t>
-      </w:r>
-      <w:proofErr w:type="spellStart"/>
-      <w:r>
-        <w:rPr>
-          <w:b/>
-        </w:rPr>
-        <w:t>complexity</w:t>
-      </w:r>
-      <w:proofErr w:type="spellEnd"/>
-      <w:r>
-        <w:rPr>
-          <w:b/>
-        </w:rPr>
-        <w:t xml:space="preserve"> </w:t>
-      </w:r>
-      <w:proofErr w:type="spellStart"/>
-      <w:r>
-        <w:rPr>
-          <w:b/>
-        </w:rPr>
-        <w:t>of</w:t>
-      </w:r>
-      <w:proofErr w:type="spellEnd"/>
-      <w:r>
-        <w:rPr>
-          <w:b/>
-        </w:rPr>
-        <w:t xml:space="preserve"> </w:t>
-      </w:r>
-      <w:proofErr w:type="gramStart"/>
-      <w:r>
-        <w:rPr>
-          <w:b/>
-        </w:rPr>
-        <w:t>O(</w:t>
-      </w:r>
-      <w:proofErr w:type="gramEnd"/>
-      <w:r>
-        <w:rPr>
-          <w:b/>
-        </w:rPr>
-        <w:t xml:space="preserve">1) for the </w:t>
-      </w:r>
-      <w:proofErr w:type="spellStart"/>
-      <w:r>
-        <w:rPr>
-          <w:b/>
-        </w:rPr>
-        <w:t>following</w:t>
-      </w:r>
-      <w:proofErr w:type="spellEnd"/>
-      <w:r>
-        <w:rPr>
-          <w:b/>
-        </w:rPr>
-        <w:t xml:space="preserve"> </w:t>
-      </w:r>
-      <w:proofErr w:type="spellStart"/>
-      <w:r>
-        <w:rPr>
-          <w:b/>
-        </w:rPr>
-        <w:t>reason</w:t>
-      </w:r>
-      <w:proofErr w:type="spellEnd"/>
-      <w:r>
-        <w:rPr>
-          <w:b/>
-        </w:rPr>
-        <w:t>:</w:t>
-      </w:r>
-    </w:p>
-    <w:p>
-      <w:pPr>
-        <w:rPr>
-          <w:b/>
-        </w:rPr>
-      </w:pPr>
-    </w:p>
-    <w:p>
-      <w:pPr>
-        <w:rPr>
-          <w:b/>
-        </w:rPr>
-      </w:pPr>
-      <w:proofErr w:type="spellStart"/>
-      <w:r>
-        <w:rPr>
-          <w:b/>
-        </w:rPr>
-        <w:t>function</w:t>
-      </w:r>
-      <w:proofErr w:type="spellEnd"/>
-      <w:r>
-        <w:rPr>
-          <w:b/>
-        </w:rPr>
-        <w:t xml:space="preserve"> </w:t>
-      </w:r>
-      <w:proofErr w:type="spellStart"/>
-      <w:r>
-        <w:rPr>
-          <w:b/>
-        </w:rPr>
-        <w:t>hashDivision</w:t>
-      </w:r>
-      <w:proofErr w:type="spellEnd"/>
-      <w:r>
-        <w:rPr>
-          <w:b/>
-        </w:rPr>
-        <w:t>(</w:t>
-      </w:r>
-      <w:proofErr w:type="spellStart"/>
-      <w:r>
-        <w:rPr>
-          <w:b/>
-        </w:rPr>
-        <w:t>key</w:t>
-      </w:r>
-      <w:proofErr w:type="spellEnd"/>
-      <w:r>
-        <w:rPr>
-          <w:b/>
-        </w:rPr>
-        <w:t>) {</w:t>
-      </w:r>
-    </w:p>
-    <w:p>
-      <w:r>
-        <w:rPr>
-          <w:b/>
-        </w:rPr>
-        <w:t xml:space="preserve">  </w:t>
-      </w:r>
-      <w:r>
-        <w:t xml:space="preserve">  </w:t>
-      </w:r>
-      <w:proofErr w:type="spellStart"/>
-      <w:r>
-        <w:t>hashCode</w:t>
-      </w:r>
-      <w:proofErr w:type="spellEnd"/>
-      <w:r>
+          <w:lang w:val="es-CO"/>
+        </w:rPr>
         <w:t xml:space="preserve"> = </w:t>
       </w:r>
       <w:proofErr w:type="spellStart"/>
       <w:proofErr w:type="gramStart"/>
       <w:r>
+        <w:rPr>
+          <w:lang w:val="es-CO"/>
+        </w:rPr>
         <w:t>key.hashCode</w:t>
       </w:r>
       <w:proofErr w:type="spellEnd"/>
       <w:proofErr w:type="gramEnd"/>
       <w:r>
+        <w:rPr>
+          <w:lang w:val="es-CO"/>
+        </w:rPr>
         <w:t>() // O(1)</w:t>
       </w:r>
-    </w:p>
-    <w:p>
-      <w:r>
+      <w:r>
+        <w:rPr>
+          <w:lang w:val="es-CO"/>
+        </w:rPr>
+        <w:t xml:space="preserve"> = 1</w:t>
+      </w:r>
+    </w:p>
+    <w:p>
+      <w:pPr>
+        <w:rPr>
+          <w:lang w:val="en-US"/>
+        </w:rPr>
+      </w:pPr>
+      <w:r>
+        <w:rPr>
+          <w:lang w:val="en-US"/>
+        </w:rPr>
+        <w:t xml:space="preserve">    index = </w:t>
+      </w:r>
+      <w:proofErr w:type="spellStart"/>
+      <w:r>
+        <w:rPr>
+          <w:lang w:val="en-US"/>
+        </w:rPr>
+        <w:t>hashCode</w:t>
+      </w:r>
+      <w:proofErr w:type="spellEnd"/>
+      <w:r>
+        <w:rPr>
+          <w:lang w:val="en-US"/>
+        </w:rPr>
+        <w:t xml:space="preserve"> % 10 // </w:t>
+      </w:r>
+      <w:proofErr w:type="gramStart"/>
+      <w:r>
+        <w:rPr>
+          <w:lang w:val="en-US"/>
+        </w:rPr>
+        <w:t>O(</w:t>
+      </w:r>
+      <w:proofErr w:type="gramEnd"/>
+      <w:r>
+        <w:rPr>
+          <w:lang w:val="en-US"/>
+        </w:rPr>
+        <w:t>1)</w:t>
+      </w:r>
+      <w:r>
+        <w:rPr>
+          <w:lang w:val="en-US"/>
+        </w:rPr>
+        <w:t xml:space="preserve"> = 1</w:t>
+      </w:r>
+    </w:p>
+    <w:p>
+      <w:pPr>
+        <w:rPr>
+          <w:lang w:val="en-US"/>
+        </w:rPr>
+      </w:pPr>
+      <w:r>
+        <w:rPr>
+          <w:lang w:val="en-US"/>
+        </w:rPr>
         <w:t xml:space="preserve">    </w:t>
       </w:r>
+      <w:r>
+        <w:rPr>
+          <w:lang w:val="en-US"/>
+        </w:rPr>
+        <w:t xml:space="preserve">if (index &lt; 0) </w:t>
+      </w:r>
+      <w:proofErr w:type="gramStart"/>
+      <w:r>
+        <w:rPr>
+          <w:lang w:val="en-US"/>
+        </w:rPr>
+        <w:t>{ /</w:t>
+      </w:r>
+      <w:proofErr w:type="gramEnd"/>
+      <w:r>
+        <w:rPr>
+          <w:lang w:val="en-US"/>
+        </w:rPr>
+        <w:t>/ O(1)</w:t>
+      </w:r>
+      <w:r>
+        <w:rPr>
+          <w:lang w:val="en-US"/>
+        </w:rPr>
+        <w:t xml:space="preserve"> = 1</w:t>
+      </w:r>
+    </w:p>
+    <w:p>
+      <w:pPr>
+        <w:rPr>
+          <w:lang w:val="en-US"/>
+        </w:rPr>
+      </w:pPr>
+      <w:r>
+        <w:rPr>
+          <w:lang w:val="en-US"/>
+        </w:rPr>
+        <w:t xml:space="preserve">        index = index + </w:t>
+      </w:r>
+      <w:proofErr w:type="gramStart"/>
+      <w:r>
+        <w:rPr>
+          <w:lang w:val="en-US"/>
+        </w:rPr>
+        <w:t>10  /</w:t>
+      </w:r>
+      <w:proofErr w:type="gramEnd"/>
+      <w:r>
+        <w:rPr>
+          <w:lang w:val="en-US"/>
+        </w:rPr>
+        <w:t>/ O(1)</w:t>
+      </w:r>
+      <w:r>
+        <w:rPr>
+          <w:lang w:val="en-US"/>
+        </w:rPr>
+        <w:t xml:space="preserve"> = 1</w:t>
+      </w:r>
+    </w:p>
+    <w:p>
+      <w:pPr>
+        <w:rPr>
+          <w:lang w:val="en-US"/>
+        </w:rPr>
+      </w:pPr>
+      <w:r>
+        <w:rPr>
+          <w:lang w:val="en-US"/>
+        </w:rPr>
+        <w:t xml:space="preserve">    }  </w:t>
+      </w:r>
+    </w:p>
+    <w:p>
+      <w:pPr>
+        <w:rPr>
+          <w:lang w:val="en-US"/>
+        </w:rPr>
+      </w:pPr>
+      <w:r>
+        <w:rPr>
+          <w:lang w:val="en-US"/>
+        </w:rPr>
+        <w:t xml:space="preserve">    return </w:t>
+      </w:r>
+      <w:proofErr w:type="gramStart"/>
+      <w:r>
+        <w:rPr>
+          <w:lang w:val="en-US"/>
+        </w:rPr>
+        <w:t>index  /</w:t>
+      </w:r>
+      <w:proofErr w:type="gramEnd"/>
+      <w:r>
+        <w:rPr>
+          <w:lang w:val="en-US"/>
+        </w:rPr>
+        <w:t>/O(1)</w:t>
+      </w:r>
+      <w:r>
+        <w:rPr>
+          <w:lang w:val="en-US"/>
+        </w:rPr>
+        <w:t xml:space="preserve"> = 1</w:t>
+      </w:r>
+    </w:p>
+    <w:p>
+      <w:pPr>
+        <w:rPr>
+          <w:lang w:val="en-US"/>
+        </w:rPr>
+      </w:pPr>
+    </w:p>
+    <w:p>
+      <w:pPr>
+        <w:rPr>
+          <w:b/>
+          <w:lang w:val="en-US"/>
+        </w:rPr>
+      </w:pPr>
+      <w:r>
+        <w:rPr>
+          <w:b/>
+          <w:lang w:val="en-US"/>
+        </w:rPr>
+        <w:t>}</w:t>
+      </w:r>
+      <w:r>
+        <w:rPr>
+          <w:b/>
+          <w:lang w:val="en-US"/>
+        </w:rPr>
+        <w:t xml:space="preserve"> </w:t>
+      </w:r>
+      <w:r>
+        <w:rPr>
+          <w:b/>
+          <w:lang w:val="en-US"/>
+        </w:rPr>
+        <w:t xml:space="preserve"> </w:t>
+      </w:r>
+    </w:p>
+    <w:p>
+      <w:pPr>
+        <w:rPr>
+          <w:b/>
+          <w:lang w:val="en-US"/>
+        </w:rPr>
+      </w:pPr>
+    </w:p>
+    <w:p>
+      <w:pPr>
+        <w:rPr>
+          <w:b/>
+          <w:lang w:val="en-US"/>
+        </w:rPr>
+      </w:pPr>
+      <w:r>
+        <w:rPr>
+          <w:b/>
+          <w:lang w:val="en-US"/>
+        </w:rPr>
+        <w:t xml:space="preserve">This is because each of the lines takes 1 time to execute, all the 5 lines in the code execute 1 time and its summatory is 1+1+1+1+1 = 5. And that means it takes constant time to execute the algorithm, and that means the time complexity is </w:t>
+      </w:r>
+      <w:proofErr w:type="gramStart"/>
+      <w:r>
+        <w:rPr>
+          <w:b/>
+          <w:lang w:val="en-US"/>
+        </w:rPr>
+        <w:t>O(</w:t>
+      </w:r>
+      <w:proofErr w:type="gramEnd"/>
+      <w:r>
+        <w:rPr>
+          <w:b/>
+          <w:lang w:val="en-US"/>
+        </w:rPr>
+        <w:t>1)</w:t>
+      </w:r>
+    </w:p>
+    <w:p>
+      <w:pPr>
+        <w:rPr>
+          <w:lang w:val="en-US"/>
+        </w:rPr>
+      </w:pPr>
+    </w:p>
+    <w:p>
+      <w:pPr>
+        <w:rPr>
+          <w:b/>
+          <w:lang w:val="en-US"/>
+        </w:rPr>
+      </w:pPr>
+      <w:r>
+        <w:rPr>
+          <w:lang w:val="en-US"/>
+        </w:rPr>
+        <w:t>2)</w:t>
+      </w:r>
+      <w:r>
+        <w:rPr>
+          <w:b/>
+          <w:lang w:val="en-US"/>
+        </w:rPr>
+        <w:t>the hash function get has a complexity of O(n) for the following reason:</w:t>
+      </w:r>
+    </w:p>
+    <w:p>
+      <w:pPr>
+        <w:rPr>
+          <w:lang w:val="en-US"/>
+        </w:rPr>
+      </w:pPr>
+    </w:p>
+    <w:p>
+      <w:pPr>
+        <w:rPr>
+          <w:lang w:val="en-US"/>
+        </w:rPr>
+      </w:pPr>
+    </w:p>
+    <w:p>
+      <w:pPr>
+        <w:rPr>
+          <w:b/>
+          <w:lang w:val="en-US"/>
+        </w:rPr>
+      </w:pPr>
+      <w:r>
+        <w:rPr>
+          <w:b/>
+          <w:lang w:val="en-US"/>
+        </w:rPr>
+        <w:t>function get(key) {</w:t>
+      </w:r>
+    </w:p>
+    <w:p>
+      <w:pPr>
+        <w:rPr>
+          <w:lang w:val="en-US"/>
+        </w:rPr>
+      </w:pPr>
+      <w:r>
+        <w:rPr>
+          <w:b/>
+          <w:lang w:val="en-US"/>
+        </w:rPr>
+        <w:t xml:space="preserve">       </w:t>
+      </w:r>
+      <w:r>
+        <w:rPr>
+          <w:lang w:val="en-US"/>
+        </w:rPr>
+        <w:t xml:space="preserve"> </w:t>
+      </w:r>
+      <w:r>
+        <w:rPr>
+          <w:lang w:val="en-US"/>
+        </w:rPr>
+        <w:t xml:space="preserve">index = </w:t>
+      </w:r>
       <w:proofErr w:type="spellStart"/>
       <w:r>
-        <w:t>index</w:t>
+        <w:rPr>
+          <w:lang w:val="en-US"/>
+        </w:rPr>
+        <w:t>hashDivision</w:t>
       </w:r>
       <w:proofErr w:type="spellEnd"/>
       <w:r>
-        <w:t xml:space="preserve"> = </w:t>
-      </w:r>
-      <w:proofErr w:type="spellStart"/>
-      <w:r>
-        <w:t>hashCode</w:t>
-      </w:r>
-      <w:proofErr w:type="spellEnd"/>
-      <w:r>
-        <w:t xml:space="preserve"> % 10 // </w:t>
+        <w:rPr>
+          <w:lang w:val="en-US"/>
+        </w:rPr>
+        <w:t xml:space="preserve">(key) // </w:t>
       </w:r>
       <w:proofErr w:type="gramStart"/>
       <w:r>
+        <w:rPr>
+          <w:lang w:val="en-US"/>
+        </w:rPr>
         <w:t>O(</w:t>
       </w:r>
       <w:proofErr w:type="gramEnd"/>
       <w:r>
+        <w:rPr>
+          <w:lang w:val="en-US"/>
+        </w:rPr>
         <w:t>1)</w:t>
       </w:r>
-    </w:p>
-    <w:p>
-      <w:r>
-        <w:t xml:space="preserve">    if (</w:t>
-      </w:r>
-      <w:proofErr w:type="spellStart"/>
-      <w:r>
-        <w:t>index</w:t>
-      </w:r>
-      <w:proofErr w:type="spellEnd"/>
-      <w:r>
-        <w:t xml:space="preserve"> &lt; 0) </w:t>
+      <w:r>
+        <w:rPr>
+          <w:lang w:val="en-US"/>
+        </w:rPr>
+        <w:t xml:space="preserve"> = 1</w:t>
+      </w:r>
+    </w:p>
+    <w:p>
+      <w:pPr>
+        <w:rPr>
+          <w:lang w:val="en-US"/>
+        </w:rPr>
+      </w:pPr>
+      <w:r>
+        <w:rPr>
+          <w:lang w:val="en-US"/>
+        </w:rPr>
+        <w:t xml:space="preserve">        if (table[index</w:t>
       </w:r>
       <w:proofErr w:type="gramStart"/>
       <w:r>
+        <w:rPr>
+          <w:lang w:val="en-US"/>
+        </w:rPr>
+        <w:t>] !</w:t>
+      </w:r>
+      <w:proofErr w:type="gramEnd"/>
+      <w:r>
+        <w:rPr>
+          <w:lang w:val="en-US"/>
+        </w:rPr>
+        <w:t>= null) { // O(1)</w:t>
+      </w:r>
+      <w:r>
+        <w:rPr>
+          <w:lang w:val="en-US"/>
+        </w:rPr>
+        <w:t xml:space="preserve"> = 1</w:t>
+      </w:r>
+    </w:p>
+    <w:p>
+      <w:pPr>
+        <w:rPr>
+          <w:lang w:val="en-US"/>
+        </w:rPr>
+      </w:pPr>
+      <w:r>
+        <w:rPr>
+          <w:lang w:val="en-US"/>
+        </w:rPr>
+        <w:t xml:space="preserve">            for each </w:t>
+      </w:r>
+      <w:r>
+        <w:rPr>
+          <w:lang w:val="en-US"/>
+        </w:rPr>
+        <w:t>passenger</w:t>
+      </w:r>
+      <w:r>
+        <w:rPr>
+          <w:lang w:val="en-US"/>
+        </w:rPr>
+        <w:t xml:space="preserve"> in table[index] </w:t>
+      </w:r>
+      <w:proofErr w:type="gramStart"/>
+      <w:r>
+        <w:rPr>
+          <w:lang w:val="en-US"/>
+        </w:rPr>
         <w:t>{ /</w:t>
       </w:r>
       <w:proofErr w:type="gramEnd"/>
       <w:r>
-        <w:t>/ O(1)</w:t>
-      </w:r>
-    </w:p>
-    <w:p>
-      <w:r>
-        <w:t xml:space="preserve">        </w:t>
-      </w:r>
-      <w:proofErr w:type="spellStart"/>
-      <w:r>
-        <w:t>index</w:t>
-      </w:r>
-      <w:proofErr w:type="spellEnd"/>
-      <w:r>
-        <w:t xml:space="preserve"> = </w:t>
-      </w:r>
-      <w:proofErr w:type="spellStart"/>
-      <w:r>
-        <w:t>index</w:t>
-      </w:r>
-      <w:proofErr w:type="spellEnd"/>
-      <w:r>
-        <w:t xml:space="preserve"> + </w:t>
-      </w:r>
-      <w:proofErr w:type="gramStart"/>
-      <w:r>
-        <w:t>10  /</w:t>
-      </w:r>
-      <w:proofErr w:type="gramEnd"/>
-      <w:r>
-        <w:t>/ O(1)</w:t>
-      </w:r>
-    </w:p>
-    <w:p>
-      <w:r>
-        <w:t xml:space="preserve">    }  </w:t>
-      </w:r>
-    </w:p>
-    <w:p>
-      <w:r>
-        <w:t xml:space="preserve">    </w:t>
-      </w:r>
-      <w:proofErr w:type="spellStart"/>
-      <w:r>
-        <w:t>return</w:t>
-      </w:r>
-      <w:proofErr w:type="spellEnd"/>
-      <w:r>
-        <w:t xml:space="preserve"> </w:t>
+        <w:rPr>
+          <w:lang w:val="en-US"/>
+        </w:rPr>
+        <w:t>/ O(n)</w:t>
+      </w:r>
+      <w:r>
+        <w:rPr>
+          <w:lang w:val="en-US"/>
+        </w:rPr>
+        <w:t xml:space="preserve"> = n</w:t>
+      </w:r>
+    </w:p>
+    <w:p>
+      <w:pPr>
+        <w:rPr>
+          <w:lang w:val="en-US"/>
+        </w:rPr>
+      </w:pPr>
+      <w:r>
+        <w:rPr>
+          <w:lang w:val="en-US"/>
+        </w:rPr>
+        <w:t xml:space="preserve">                if (</w:t>
       </w:r>
       <w:proofErr w:type="spellStart"/>
       <w:proofErr w:type="gramStart"/>
       <w:r>
-        <w:t>index</w:t>
+        <w:rPr>
+          <w:lang w:val="en-US"/>
+        </w:rPr>
+        <w:t>passenger</w:t>
+      </w:r>
+      <w:r>
+        <w:rPr>
+          <w:lang w:val="en-US"/>
+        </w:rPr>
+        <w:t>.key.equals</w:t>
       </w:r>
       <w:proofErr w:type="spellEnd"/>
-      <w:r>
-        <w:t xml:space="preserve">  /</w:t>
-      </w:r>
       <w:proofErr w:type="gramEnd"/>
       <w:r>
-        <w:t>/O(1)</w:t>
-      </w:r>
-    </w:p>
-    <w:p>
-      <w:pPr>
-        <w:rPr>
-          <w:b/>
-        </w:rPr>
-      </w:pPr>
-      <w:r>
-        <w:rPr>
-          <w:b/>
-        </w:rPr>
-        <w:t>}</w:t>
-      </w:r>
-    </w:p>
-    <w:p/>
-    <w:p>
-      <w:pPr>
-        <w:rPr>
-          <w:b/>
-        </w:rPr>
-      </w:pPr>
-      <w:r>
-        <w:t>2)</w:t>
-      </w:r>
-      <w:r>
-        <w:rPr>
-          <w:b/>
-        </w:rPr>
-        <w:t xml:space="preserve">the hash </w:t>
-      </w:r>
-      <w:proofErr w:type="spellStart"/>
-      <w:r>
-        <w:rPr>
-          <w:b/>
-        </w:rPr>
-        <w:t>function</w:t>
-      </w:r>
-      <w:proofErr w:type="spellEnd"/>
-      <w:r>
-        <w:rPr>
-          <w:b/>
-        </w:rPr>
-        <w:t xml:space="preserve"> </w:t>
-      </w:r>
-      <w:proofErr w:type="spellStart"/>
-      <w:r>
-        <w:rPr>
-          <w:b/>
-        </w:rPr>
-        <w:t>get</w:t>
-      </w:r>
-      <w:proofErr w:type="spellEnd"/>
-      <w:r>
-        <w:rPr>
-          <w:b/>
-        </w:rPr>
-        <w:t xml:space="preserve"> has a </w:t>
-      </w:r>
-      <w:proofErr w:type="spellStart"/>
-      <w:r>
-        <w:rPr>
-          <w:b/>
-        </w:rPr>
-        <w:t>complexity</w:t>
-      </w:r>
-      <w:proofErr w:type="spellEnd"/>
-      <w:r>
-        <w:rPr>
-          <w:b/>
-        </w:rPr>
-        <w:t xml:space="preserve"> </w:t>
-      </w:r>
-      <w:proofErr w:type="spellStart"/>
-      <w:r>
-        <w:rPr>
-          <w:b/>
-        </w:rPr>
-        <w:t>of</w:t>
-      </w:r>
-      <w:proofErr w:type="spellEnd"/>
-      <w:r>
-        <w:rPr>
-          <w:b/>
-        </w:rPr>
-        <w:t xml:space="preserve"> O(n) for the </w:t>
-      </w:r>
-      <w:proofErr w:type="spellStart"/>
-      <w:r>
-        <w:rPr>
-          <w:b/>
-        </w:rPr>
-        <w:t>following</w:t>
-      </w:r>
-      <w:proofErr w:type="spellEnd"/>
-      <w:r>
-        <w:rPr>
-          <w:b/>
-        </w:rPr>
-        <w:t xml:space="preserve"> </w:t>
-      </w:r>
-      <w:proofErr w:type="spellStart"/>
-      <w:r>
-        <w:rPr>
-          <w:b/>
-        </w:rPr>
-        <w:t>reason</w:t>
-      </w:r>
-      <w:proofErr w:type="spellEnd"/>
-      <w:r>
-        <w:rPr>
-          <w:b/>
-        </w:rPr>
-        <w:t>:</w:t>
-      </w:r>
-    </w:p>
-    <w:p/>
-    <w:p/>
-    <w:p>
-      <w:pPr>
-        <w:rPr>
-          <w:b/>
-        </w:rPr>
-      </w:pPr>
-      <w:proofErr w:type="spellStart"/>
-      <w:r>
-        <w:rPr>
-          <w:b/>
-        </w:rPr>
-        <w:t>function</w:t>
-      </w:r>
-      <w:proofErr w:type="spellEnd"/>
-      <w:r>
-        <w:rPr>
-          <w:b/>
-        </w:rPr>
-        <w:t xml:space="preserve"> </w:t>
-      </w:r>
-      <w:proofErr w:type="spellStart"/>
-      <w:r>
-        <w:rPr>
-          <w:b/>
-        </w:rPr>
-        <w:t>get</w:t>
-      </w:r>
-      <w:proofErr w:type="spellEnd"/>
-      <w:r>
-        <w:rPr>
-          <w:b/>
-        </w:rPr>
-        <w:t>(</w:t>
-      </w:r>
-      <w:proofErr w:type="spellStart"/>
-      <w:r>
-        <w:rPr>
-          <w:b/>
-        </w:rPr>
-        <w:t>key</w:t>
-      </w:r>
-      <w:proofErr w:type="spellEnd"/>
-      <w:r>
-        <w:rPr>
-          <w:b/>
-        </w:rPr>
-        <w:t>) {</w:t>
-      </w:r>
-    </w:p>
-    <w:p>
-      <w:r>
-        <w:rPr>
-          <w:b/>
-        </w:rPr>
-        <w:t xml:space="preserve">       </w:t>
-      </w:r>
-      <w:r>
-        <w:t xml:space="preserve"> </w:t>
-      </w:r>
-      <w:proofErr w:type="spellStart"/>
-      <w:r>
-        <w:t>index</w:t>
-      </w:r>
-      <w:proofErr w:type="spellEnd"/>
-      <w:r>
-        <w:t xml:space="preserve"> = </w:t>
-      </w:r>
-      <w:proofErr w:type="spellStart"/>
-      <w:r>
-        <w:t>hashDivision</w:t>
-      </w:r>
-      <w:proofErr w:type="spellEnd"/>
-      <w:r>
-        <w:t>(</w:t>
-      </w:r>
-      <w:proofErr w:type="spellStart"/>
-      <w:r>
-        <w:t>key</w:t>
-      </w:r>
-      <w:proofErr w:type="spellEnd"/>
-      <w:r>
-        <w:t xml:space="preserve">) // </w:t>
-      </w:r>
-      <w:proofErr w:type="gramStart"/>
-      <w:r>
-        <w:t>O(</w:t>
-      </w:r>
-      <w:proofErr w:type="gramEnd"/>
-      <w:r>
-        <w:t>1)</w:t>
-      </w:r>
-    </w:p>
-    <w:p>
-      <w:r>
-        <w:t xml:space="preserve">        if (tabl</w:t>
-      </w:r>
-      <w:r>
-        <w:t>e[</w:t>
-      </w:r>
-      <w:proofErr w:type="spellStart"/>
-      <w:r>
-        <w:t>index</w:t>
-      </w:r>
-      <w:proofErr w:type="spellEnd"/>
-      <w:proofErr w:type="gramStart"/>
-      <w:r>
-        <w:t>] !</w:t>
-      </w:r>
-      <w:proofErr w:type="gramEnd"/>
-      <w:r>
-        <w:t>= null) { // O(1)</w:t>
-      </w:r>
-    </w:p>
-    <w:p>
-      <w:r>
-        <w:t xml:space="preserve">            for </w:t>
-      </w:r>
-      <w:proofErr w:type="spellStart"/>
-      <w:r>
-        <w:t>each</w:t>
-      </w:r>
-      <w:proofErr w:type="spellEnd"/>
-      <w:r>
-        <w:t xml:space="preserve"> </w:t>
-      </w:r>
-      <w:proofErr w:type="spellStart"/>
-      <w:r>
-        <w:t>passenger</w:t>
-      </w:r>
-      <w:proofErr w:type="spellEnd"/>
-      <w:r>
-        <w:t xml:space="preserve"> in table[</w:t>
-      </w:r>
-      <w:proofErr w:type="spellStart"/>
-      <w:r>
-        <w:t>index</w:t>
-      </w:r>
-      <w:proofErr w:type="spellEnd"/>
-      <w:r>
-        <w:t xml:space="preserve">] </w:t>
-      </w:r>
-      <w:proofErr w:type="gramStart"/>
-      <w:r>
-        <w:t>{ /</w:t>
-      </w:r>
-      <w:proofErr w:type="gramEnd"/>
-      <w:r>
-        <w:t>/ O(n)</w:t>
-      </w:r>
-    </w:p>
-    <w:p>
-      <w:r>
-        <w:t xml:space="preserve">                if (</w:t>
+        <w:rPr>
+          <w:lang w:val="en-US"/>
+        </w:rPr>
+        <w:t>(key)) { // O(n-1)</w:t>
+      </w:r>
+      <w:r>
+        <w:rPr>
+          <w:lang w:val="en-US"/>
+        </w:rPr>
+        <w:t xml:space="preserve"> = n-1</w:t>
+      </w:r>
+    </w:p>
+    <w:p>
+      <w:pPr>
+        <w:rPr>
+          <w:lang w:val="en-US"/>
+        </w:rPr>
+      </w:pPr>
+      <w:r>
+        <w:rPr>
+          <w:lang w:val="en-US"/>
+        </w:rPr>
+        <w:t xml:space="preserve">                    return </w:t>
       </w:r>
       <w:proofErr w:type="spellStart"/>
       <w:proofErr w:type="gramStart"/>
       <w:r>
+        <w:rPr>
+          <w:lang w:val="en-US"/>
+        </w:rPr>
         <w:t>passenger</w:t>
       </w:r>
       <w:r>
-        <w:t>.key.equals</w:t>
+        <w:rPr>
+          <w:lang w:val="en-US"/>
+        </w:rPr>
+        <w:t>.passengerdata</w:t>
       </w:r>
       <w:proofErr w:type="spellEnd"/>
       <w:proofErr w:type="gramEnd"/>
       <w:r>
-        <w:t>(</w:t>
-      </w:r>
-      <w:proofErr w:type="spellStart"/>
-      <w:r>
-        <w:t>key</w:t>
-      </w:r>
-      <w:proofErr w:type="spellEnd"/>
-      <w:r>
-        <w:t>)) { // O(n-1)</w:t>
-      </w:r>
-    </w:p>
-    <w:p>
-      <w:r>
-        <w:t xml:space="preserve">                    </w:t>
-      </w:r>
-      <w:proofErr w:type="spellStart"/>
-      <w:r>
-        <w:t>return</w:t>
-      </w:r>
-      <w:proofErr w:type="spellEnd"/>
-      <w:r>
-        <w:t xml:space="preserve"> </w:t>
+        <w:rPr>
+          <w:lang w:val="en-US"/>
+        </w:rPr>
+        <w:t xml:space="preserve"> // O(1)</w:t>
+      </w:r>
+      <w:r>
+        <w:rPr>
+          <w:lang w:val="en-US"/>
+        </w:rPr>
+        <w:t xml:space="preserve"> = 1</w:t>
+      </w:r>
+    </w:p>
+    <w:p>
+      <w:pPr>
+        <w:rPr>
+          <w:lang w:val="en-US"/>
+        </w:rPr>
+      </w:pPr>
+      <w:r>
+        <w:rPr>
+          <w:lang w:val="en-US"/>
+        </w:rPr>
+        <w:t xml:space="preserve">                }</w:t>
+      </w:r>
+    </w:p>
+    <w:p>
+      <w:pPr>
+        <w:rPr>
+          <w:lang w:val="en-US"/>
+        </w:rPr>
+      </w:pPr>
+      <w:r>
+        <w:rPr>
+          <w:lang w:val="en-US"/>
+        </w:rPr>
+        <w:t xml:space="preserve">            }</w:t>
+      </w:r>
+    </w:p>
+    <w:p>
+      <w:pPr>
+        <w:rPr>
+          <w:lang w:val="en-US"/>
+        </w:rPr>
+      </w:pPr>
+      <w:r>
+        <w:rPr>
+          <w:lang w:val="en-US"/>
+        </w:rPr>
+        <w:t xml:space="preserve">        }</w:t>
+      </w:r>
+    </w:p>
+    <w:p>
+      <w:pPr>
+        <w:rPr>
+          <w:lang w:val="en-US"/>
+        </w:rPr>
+      </w:pPr>
+      <w:r>
+        <w:rPr>
+          <w:lang w:val="en-US"/>
+        </w:rPr>
+        <w:t xml:space="preserve">        return null // </w:t>
+      </w:r>
+      <w:proofErr w:type="gramStart"/>
+      <w:r>
+        <w:rPr>
+          <w:lang w:val="en-US"/>
+        </w:rPr>
+        <w:t>O(</w:t>
+      </w:r>
+      <w:proofErr w:type="gramEnd"/>
+      <w:r>
+        <w:rPr>
+          <w:lang w:val="en-US"/>
+        </w:rPr>
+        <w:t>1)</w:t>
+      </w:r>
+    </w:p>
+    <w:p>
+      <w:pPr>
+        <w:rPr>
+          <w:lang w:val="en-US"/>
+        </w:rPr>
+      </w:pPr>
+      <w:r>
+        <w:rPr>
+          <w:lang w:val="en-US"/>
+        </w:rPr>
+        <w:t xml:space="preserve">    }</w:t>
+      </w:r>
+    </w:p>
+    <w:p>
+      <w:pPr>
+        <w:rPr>
+          <w:b/>
+        </w:rPr>
+      </w:pPr>
+      <w:r>
+        <w:rPr>
+          <w:b/>
+        </w:rPr>
+        <w:t>}</w:t>
+      </w:r>
+    </w:p>
+    <w:p>
+      <w:pPr>
+        <w:rPr>
+          <w:b/>
+        </w:rPr>
+      </w:pPr>
+    </w:p>
+    <w:p>
+      <w:pPr>
+        <w:rPr>
+          <w:b/>
+          <w:lang w:val="en-US"/>
+        </w:rPr>
+      </w:pPr>
+      <w:r>
+        <w:rPr>
+          <w:b/>
+          <w:lang w:val="en-US"/>
+        </w:rPr>
+        <w:t>This i</w:t>
+      </w:r>
+      <w:r>
+        <w:rPr>
+          <w:b/>
+          <w:lang w:val="en-US"/>
+        </w:rPr>
+        <w:t xml:space="preserve">s because each of the 2 first lines </w:t>
+      </w:r>
+      <w:r>
+        <w:rPr>
+          <w:b/>
+          <w:lang w:val="en-US"/>
+        </w:rPr>
+        <w:t>take</w:t>
+      </w:r>
+      <w:r>
+        <w:rPr>
+          <w:b/>
+          <w:lang w:val="en-US"/>
+        </w:rPr>
+        <w:t xml:space="preserve"> each one 1 time to execute, then for the next line we got a for each statement, a for statement executes n times, </w:t>
+      </w:r>
+      <w:r>
+        <w:rPr>
+          <w:b/>
+          <w:lang w:val="en-US"/>
+        </w:rPr>
+        <w:t xml:space="preserve">in this case the number of elements in that position with the same key. Then, the next line executes n-1 times, this because the lines inside the for executes 1 time less than the for statement, this because before it enters the for it verifies the continue condition and if it is false the for do not start again and it goes for the next line. At </w:t>
+      </w:r>
+      <w:proofErr w:type="gramStart"/>
+      <w:r>
+        <w:rPr>
+          <w:b/>
+          <w:lang w:val="en-US"/>
+        </w:rPr>
+        <w:t>last</w:t>
+      </w:r>
+      <w:proofErr w:type="gramEnd"/>
+      <w:r>
+        <w:rPr>
+          <w:b/>
+          <w:lang w:val="en-US"/>
+        </w:rPr>
+        <w:t xml:space="preserve"> we have the both return statement, each of them takes 1 time to execute. </w:t>
+      </w:r>
+      <w:proofErr w:type="gramStart"/>
+      <w:r>
+        <w:rPr>
+          <w:b/>
+          <w:lang w:val="en-US"/>
+        </w:rPr>
+        <w:t>Finally</w:t>
+      </w:r>
+      <w:proofErr w:type="gramEnd"/>
+      <w:r>
+        <w:rPr>
+          <w:b/>
+          <w:lang w:val="en-US"/>
+        </w:rPr>
+        <w:t xml:space="preserve"> we add every line, like this, n + n - 1 + 1 + 1 + 1 + 1 = 2n+3, and that complexity is dependent of n so the complexity is O(n) </w:t>
+      </w:r>
+    </w:p>
+    <w:p>
+      <w:pPr>
+        <w:rPr>
+          <w:b/>
+          <w:lang w:val="en-US"/>
+        </w:rPr>
+      </w:pPr>
+    </w:p>
+    <w:p>
+      <w:pPr>
+        <w:ind w:left="2160" w:firstLine="720"/>
+        <w:rPr>
+          <w:b/>
+          <w:lang w:val="en-US"/>
+        </w:rPr>
+      </w:pPr>
+      <w:r>
+        <w:rPr>
+          <w:b/>
+          <w:lang w:val="en-US"/>
+        </w:rPr>
+        <w:t>Spatial complexity analysis</w:t>
+      </w:r>
+    </w:p>
+    <w:p>
+      <w:pPr>
+        <w:rPr>
+          <w:lang w:val="en-US"/>
+        </w:rPr>
+      </w:pPr>
+    </w:p>
+    <w:p>
+      <w:pPr>
+        <w:rPr>
+          <w:b/>
+          <w:lang w:val="en-US"/>
+        </w:rPr>
+      </w:pPr>
+      <w:r>
+        <w:rPr>
+          <w:b/>
+          <w:lang w:val="en-US"/>
+        </w:rPr>
+        <w:lastRenderedPageBreak/>
+        <w:t xml:space="preserve">function </w:t>
       </w:r>
       <w:proofErr w:type="spellStart"/>
       <w:proofErr w:type="gramStart"/>
       <w:r>
-        <w:t>passenger</w:t>
-      </w:r>
-      <w:r>
-        <w:t>.</w:t>
-      </w:r>
-      <w:bookmarkStart w:id="0" w:name="_GoBack"/>
-      <w:r>
-        <w:t>passengerdata</w:t>
+        <w:rPr>
+          <w:b/>
+          <w:lang w:val="en-US"/>
+        </w:rPr>
+        <w:t>hashDivision</w:t>
+      </w:r>
+      <w:proofErr w:type="spellEnd"/>
+      <w:r>
+        <w:rPr>
+          <w:b/>
+          <w:lang w:val="en-US"/>
+        </w:rPr>
+        <w:t>(</w:t>
+      </w:r>
+      <w:proofErr w:type="gramEnd"/>
+      <w:r>
+        <w:rPr>
+          <w:b/>
+          <w:lang w:val="en-US"/>
+        </w:rPr>
+        <w:t>long key) {</w:t>
+      </w:r>
+    </w:p>
+    <w:p>
+      <w:pPr>
+        <w:rPr>
+          <w:lang w:val="en-US"/>
+        </w:rPr>
+      </w:pPr>
+      <w:r>
+        <w:rPr>
+          <w:b/>
+          <w:lang w:val="en-US"/>
+        </w:rPr>
+        <w:t xml:space="preserve">  </w:t>
+      </w:r>
+      <w:r>
+        <w:rPr>
+          <w:lang w:val="en-US"/>
+        </w:rPr>
+        <w:t xml:space="preserve">  </w:t>
+      </w:r>
+      <w:proofErr w:type="spellStart"/>
+      <w:r>
+        <w:rPr>
+          <w:lang w:val="en-US"/>
+        </w:rPr>
+        <w:t>hashCode</w:t>
+      </w:r>
+      <w:proofErr w:type="spellEnd"/>
+      <w:r>
+        <w:rPr>
+          <w:lang w:val="en-US"/>
+        </w:rPr>
+        <w:t xml:space="preserve"> = </w:t>
+      </w:r>
+      <w:proofErr w:type="spellStart"/>
+      <w:proofErr w:type="gramStart"/>
+      <w:r>
+        <w:rPr>
+          <w:lang w:val="en-US"/>
+        </w:rPr>
+        <w:t>key.hashCode</w:t>
       </w:r>
       <w:proofErr w:type="spellEnd"/>
       <w:proofErr w:type="gramEnd"/>
       <w:r>
-        <w:t xml:space="preserve"> </w:t>
-      </w:r>
-      <w:bookmarkEnd w:id="0"/>
-      <w:r>
-        <w:t>// O(1)</w:t>
-      </w:r>
-    </w:p>
-    <w:p>
-      <w:r>
-        <w:t xml:space="preserve">                }</w:t>
-      </w:r>
-    </w:p>
-    <w:p>
-      <w:r>
-        <w:t xml:space="preserve">            }</w:t>
-      </w:r>
-    </w:p>
-    <w:p>
-      <w:r>
-        <w:t xml:space="preserve">        }</w:t>
-      </w:r>
-    </w:p>
-    <w:p>
-      <w:r>
-        <w:t xml:space="preserve">        </w:t>
+        <w:rPr>
+          <w:lang w:val="en-US"/>
+        </w:rPr>
+        <w:t>() // O(1)</w:t>
+      </w:r>
+    </w:p>
+    <w:p>
+      <w:pPr>
+        <w:rPr>
+          <w:lang w:val="en-US"/>
+        </w:rPr>
+      </w:pPr>
+      <w:r>
+        <w:rPr>
+          <w:lang w:val="en-US"/>
+        </w:rPr>
+        <w:t xml:space="preserve">    index = </w:t>
       </w:r>
       <w:proofErr w:type="spellStart"/>
       <w:r>
-        <w:t>return</w:t>
+        <w:rPr>
+          <w:lang w:val="en-US"/>
+        </w:rPr>
+        <w:t>hashCode</w:t>
       </w:r>
       <w:proofErr w:type="spellEnd"/>
       <w:r>
-        <w:t xml:space="preserve"> null // </w:t>
+        <w:rPr>
+          <w:lang w:val="en-US"/>
+        </w:rPr>
+        <w:t xml:space="preserve"> % 10 // </w:t>
       </w:r>
       <w:proofErr w:type="gramStart"/>
       <w:r>
+        <w:rPr>
+          <w:lang w:val="en-US"/>
+        </w:rPr>
         <w:t>O(</w:t>
       </w:r>
       <w:proofErr w:type="gramEnd"/>
       <w:r>
+        <w:rPr>
+          <w:lang w:val="en-US"/>
+        </w:rPr>
         <w:t>1)</w:t>
       </w:r>
     </w:p>
     <w:p>
-      <w:r>
-        <w:t xml:space="preserve">    }</w:t>
-      </w:r>
-    </w:p>
-    <w:p>
-      <w:pPr>
-        <w:rPr>
-          <w:b/>
-        </w:rPr>
-      </w:pPr>
-      <w:r>
-        <w:rPr>
-          <w:b/>
+      <w:pPr>
+        <w:rPr>
+          <w:lang w:val="en-US"/>
+        </w:rPr>
+      </w:pPr>
+      <w:r>
+        <w:rPr>
+          <w:lang w:val="en-US"/>
+        </w:rPr>
+        <w:t xml:space="preserve">    if (index &lt; 0) </w:t>
+      </w:r>
+      <w:proofErr w:type="gramStart"/>
+      <w:r>
+        <w:rPr>
+          <w:lang w:val="en-US"/>
+        </w:rPr>
+        <w:t>{ /</w:t>
+      </w:r>
+      <w:proofErr w:type="gramEnd"/>
+      <w:r>
+        <w:rPr>
+          <w:lang w:val="en-US"/>
+        </w:rPr>
+        <w:t>/ O(1)</w:t>
+      </w:r>
+    </w:p>
+    <w:p>
+      <w:pPr>
+        <w:rPr>
+          <w:lang w:val="en-US"/>
+        </w:rPr>
+      </w:pPr>
+      <w:r>
+        <w:rPr>
+          <w:lang w:val="en-US"/>
+        </w:rPr>
+        <w:t xml:space="preserve">        index = index + </w:t>
+      </w:r>
+      <w:proofErr w:type="gramStart"/>
+      <w:r>
+        <w:rPr>
+          <w:lang w:val="en-US"/>
+        </w:rPr>
+        <w:t>10  /</w:t>
+      </w:r>
+      <w:proofErr w:type="gramEnd"/>
+      <w:r>
+        <w:rPr>
+          <w:lang w:val="en-US"/>
+        </w:rPr>
+        <w:t>/ O(1)</w:t>
+      </w:r>
+    </w:p>
+    <w:p>
+      <w:pPr>
+        <w:rPr>
+          <w:lang w:val="en-US"/>
+        </w:rPr>
+      </w:pPr>
+      <w:r>
+        <w:rPr>
+          <w:lang w:val="en-US"/>
+        </w:rPr>
+        <w:t xml:space="preserve">    }  </w:t>
+      </w:r>
+    </w:p>
+    <w:p>
+      <w:pPr>
+        <w:rPr>
+          <w:lang w:val="en-US"/>
+        </w:rPr>
+      </w:pPr>
+      <w:r>
+        <w:rPr>
+          <w:lang w:val="en-US"/>
+        </w:rPr>
+        <w:t xml:space="preserve">    return </w:t>
+      </w:r>
+      <w:proofErr w:type="gramStart"/>
+      <w:r>
+        <w:rPr>
+          <w:lang w:val="en-US"/>
+        </w:rPr>
+        <w:t>index  /</w:t>
+      </w:r>
+      <w:proofErr w:type="gramEnd"/>
+      <w:r>
+        <w:rPr>
+          <w:lang w:val="en-US"/>
+        </w:rPr>
+        <w:t>/O(1)</w:t>
+      </w:r>
+    </w:p>
+    <w:p>
+      <w:pPr>
+        <w:rPr>
+          <w:b/>
+          <w:lang w:val="en-US"/>
+        </w:rPr>
+      </w:pPr>
+      <w:r>
+        <w:rPr>
+          <w:b/>
+          <w:lang w:val="en-US"/>
         </w:rPr>
         <w:t>}</w:t>
       </w:r>
@@ -732,274 +1149,15 @@
       <w:pPr>
         <w:rPr>
           <w:b/>
-        </w:rPr>
-      </w:pPr>
-    </w:p>
-    <w:p>
-      <w:pPr>
-        <w:ind w:left="2160" w:firstLine="720"/>
-        <w:rPr>
-          <w:b/>
-        </w:rPr>
-      </w:pPr>
-      <w:proofErr w:type="spellStart"/>
-      <w:r>
-        <w:rPr>
-          <w:b/>
-        </w:rPr>
-        <w:t>Spatial</w:t>
-      </w:r>
-      <w:proofErr w:type="spellEnd"/>
-      <w:r>
-        <w:rPr>
-          <w:b/>
-        </w:rPr>
-        <w:t xml:space="preserve"> </w:t>
-      </w:r>
-      <w:proofErr w:type="spellStart"/>
-      <w:r>
-        <w:rPr>
-          <w:b/>
-        </w:rPr>
-        <w:t>complexity</w:t>
-      </w:r>
-      <w:proofErr w:type="spellEnd"/>
-      <w:r>
-        <w:rPr>
-          <w:b/>
-        </w:rPr>
-        <w:t xml:space="preserve"> analysis</w:t>
-      </w:r>
-    </w:p>
-    <w:p/>
-    <w:p>
-      <w:pPr>
-        <w:rPr>
-          <w:b/>
-        </w:rPr>
-      </w:pPr>
-      <w:proofErr w:type="spellStart"/>
-      <w:r>
-        <w:rPr>
-          <w:b/>
-        </w:rPr>
-        <w:t>function</w:t>
-      </w:r>
-      <w:proofErr w:type="spellEnd"/>
-      <w:r>
-        <w:rPr>
-          <w:b/>
-        </w:rPr>
-        <w:t xml:space="preserve"> </w:t>
-      </w:r>
-      <w:proofErr w:type="spellStart"/>
-      <w:proofErr w:type="gramStart"/>
-      <w:r>
-        <w:rPr>
-          <w:b/>
-        </w:rPr>
-        <w:t>hashDivision</w:t>
-      </w:r>
-      <w:proofErr w:type="spellEnd"/>
-      <w:r>
-        <w:rPr>
-          <w:b/>
-        </w:rPr>
-        <w:t>(</w:t>
-      </w:r>
-      <w:proofErr w:type="spellStart"/>
-      <w:proofErr w:type="gramEnd"/>
-      <w:r>
-        <w:rPr>
-          <w:b/>
-        </w:rPr>
-        <w:t>long</w:t>
-      </w:r>
-      <w:proofErr w:type="spellEnd"/>
-      <w:r>
-        <w:rPr>
-          <w:b/>
-        </w:rPr>
-        <w:t xml:space="preserve"> </w:t>
-      </w:r>
-      <w:proofErr w:type="spellStart"/>
-      <w:r>
-        <w:rPr>
-          <w:b/>
-        </w:rPr>
-        <w:t>key</w:t>
-      </w:r>
-      <w:proofErr w:type="spellEnd"/>
-      <w:r>
-        <w:rPr>
-          <w:b/>
-        </w:rPr>
-        <w:t>) {</w:t>
-      </w:r>
-    </w:p>
-    <w:p>
-      <w:r>
-        <w:rPr>
-          <w:b/>
-        </w:rPr>
-        <w:t xml:space="preserve">  </w:t>
-      </w:r>
-      <w:r>
-        <w:t xml:space="preserve">  </w:t>
-      </w:r>
-      <w:proofErr w:type="spellStart"/>
-      <w:r>
-        <w:t>hashCode</w:t>
-      </w:r>
-      <w:proofErr w:type="spellEnd"/>
-      <w:r>
-        <w:t xml:space="preserve"> = </w:t>
-      </w:r>
-      <w:proofErr w:type="spellStart"/>
-      <w:proofErr w:type="gramStart"/>
-      <w:r>
-        <w:t>key.hashCode</w:t>
-      </w:r>
-      <w:proofErr w:type="spellEnd"/>
-      <w:proofErr w:type="gramEnd"/>
-      <w:r>
-        <w:t>() // O(1)</w:t>
-      </w:r>
-    </w:p>
-    <w:p>
-      <w:r>
-        <w:t xml:space="preserve">    </w:t>
-      </w:r>
-      <w:proofErr w:type="spellStart"/>
-      <w:r>
-        <w:t>index</w:t>
-      </w:r>
-      <w:proofErr w:type="spellEnd"/>
-      <w:r>
-        <w:t xml:space="preserve"> = </w:t>
-      </w:r>
-      <w:proofErr w:type="spellStart"/>
-      <w:r>
-        <w:t>hashCode</w:t>
-      </w:r>
-      <w:proofErr w:type="spellEnd"/>
-      <w:r>
-        <w:t xml:space="preserve"> % 10 // </w:t>
-      </w:r>
-      <w:proofErr w:type="gramStart"/>
-      <w:r>
-        <w:t>O(</w:t>
-      </w:r>
-      <w:proofErr w:type="gramEnd"/>
-      <w:r>
-        <w:t>1)</w:t>
-      </w:r>
-    </w:p>
-    <w:p>
-      <w:r>
-        <w:t xml:space="preserve">    if (</w:t>
-      </w:r>
-      <w:proofErr w:type="spellStart"/>
-      <w:r>
-        <w:t>index</w:t>
-      </w:r>
-      <w:proofErr w:type="spellEnd"/>
-      <w:r>
-        <w:t xml:space="preserve"> &lt; 0) </w:t>
-      </w:r>
-      <w:proofErr w:type="gramStart"/>
-      <w:r>
-        <w:t>{ /</w:t>
-      </w:r>
-      <w:proofErr w:type="gramEnd"/>
-      <w:r>
-        <w:t>/ O(1)</w:t>
-      </w:r>
-    </w:p>
-    <w:p>
-      <w:r>
-        <w:t xml:space="preserve">        </w:t>
-      </w:r>
-      <w:proofErr w:type="spellStart"/>
-      <w:r>
-        <w:t>index</w:t>
-      </w:r>
-      <w:proofErr w:type="spellEnd"/>
-      <w:r>
-        <w:t xml:space="preserve"> = </w:t>
-      </w:r>
-      <w:proofErr w:type="spellStart"/>
-      <w:r>
-        <w:t>index</w:t>
-      </w:r>
-      <w:proofErr w:type="spellEnd"/>
-      <w:r>
-        <w:t xml:space="preserve"> + </w:t>
-      </w:r>
-      <w:proofErr w:type="gramStart"/>
-      <w:r>
-        <w:t>10  /</w:t>
-      </w:r>
-      <w:proofErr w:type="gramEnd"/>
-      <w:r>
-        <w:t>/ O(1)</w:t>
-      </w:r>
-    </w:p>
-    <w:p>
-      <w:r>
-        <w:t xml:space="preserve">    }  </w:t>
-      </w:r>
-    </w:p>
-    <w:p>
-      <w:r>
-        <w:t xml:space="preserve">    </w:t>
-      </w:r>
-      <w:proofErr w:type="spellStart"/>
-      <w:r>
-        <w:t>return</w:t>
-      </w:r>
-      <w:proofErr w:type="spellEnd"/>
-      <w:r>
-        <w:t xml:space="preserve"> </w:t>
-      </w:r>
-      <w:proofErr w:type="spellStart"/>
-      <w:proofErr w:type="gramStart"/>
-      <w:r>
-        <w:t>index</w:t>
-      </w:r>
-      <w:proofErr w:type="spellEnd"/>
-      <w:r>
-        <w:t xml:space="preserve">  /</w:t>
-      </w:r>
-      <w:proofErr w:type="gramEnd"/>
-      <w:r>
-        <w:t>/O(1)</w:t>
-      </w:r>
-    </w:p>
-    <w:p>
-      <w:pPr>
-        <w:rPr>
-          <w:b/>
-        </w:rPr>
-      </w:pPr>
-      <w:r>
-        <w:rPr>
-          <w:b/>
-        </w:rPr>
-        <w:t>}</w:t>
-      </w:r>
-    </w:p>
-    <w:p>
-      <w:pPr>
-        <w:rPr>
-          <w:b/>
-        </w:rPr>
-      </w:pPr>
-    </w:p>
-    <w:p>
-      <w:pPr>
-        <w:rPr>
-          <w:b/>
+          <w:lang w:val="en-US"/>
+        </w:rPr>
+      </w:pPr>
+    </w:p>
+    <w:p>
+      <w:pPr>
+        <w:rPr>
+          <w:b/>
+          <w:lang w:val="en-US"/>
         </w:rPr>
       </w:pPr>
     </w:p>
@@ -1092,13 +1250,7 @@
               <w:rPr>
                 <w:b/>
               </w:rPr>
-              <w:t>Varia</w:t>
-            </w:r>
-            <w:r>
-              <w:rPr>
-                <w:b/>
-              </w:rPr>
-              <w:t>ble</w:t>
+              <w:t>Variable</w:t>
             </w:r>
           </w:p>
         </w:tc>
@@ -1253,13 +1405,7 @@
               <w:rPr>
                 <w:b/>
               </w:rPr>
-              <w:t>passengerdata</w:t>
-            </w:r>
-            <w:r>
-              <w:rPr>
-                <w:b/>
-              </w:rPr>
-              <w:t>s</w:t>
+              <w:t>passengerdatas</w:t>
             </w:r>
             <w:proofErr w:type="spellEnd"/>
           </w:p>
@@ -1435,7 +1581,6 @@
               <w:rPr>
                 <w:b/>
               </w:rPr>
-              <w:lastRenderedPageBreak/>
               <w:t>Auxiliary</w:t>
             </w:r>
             <w:proofErr w:type="spellEnd"/>
@@ -1698,20 +1843,138 @@
       <w:pPr>
         <w:rPr>
           <w:b/>
-        </w:rPr>
-      </w:pPr>
-      <w:r>
-        <w:rPr>
-          <w:b/>
-        </w:rPr>
-        <w:t xml:space="preserve">Total </w:t>
-      </w:r>
+          <w:lang w:val="en-US"/>
+        </w:rPr>
+      </w:pPr>
+      <w:r>
+        <w:rPr>
+          <w:b/>
+          <w:lang w:val="en-US"/>
+        </w:rPr>
+        <w:t xml:space="preserve">Total spatial complexity = Input + Auxiliary + Output = 3 = </w:t>
+      </w:r>
+      <w:proofErr w:type="gramStart"/>
+      <w:r>
+        <w:rPr>
+          <w:b/>
+        </w:rPr>
+        <w:t>θ</w:t>
+      </w:r>
+      <w:r>
+        <w:rPr>
+          <w:b/>
+          <w:lang w:val="en-US"/>
+        </w:rPr>
+        <w:t>(</w:t>
+      </w:r>
+      <w:proofErr w:type="gramEnd"/>
+      <w:r>
+        <w:rPr>
+          <w:b/>
+          <w:lang w:val="en-US"/>
+        </w:rPr>
+        <w:t xml:space="preserve">1) </w:t>
+      </w:r>
+    </w:p>
+    <w:p>
+      <w:pPr>
+        <w:rPr>
+          <w:b/>
+          <w:lang w:val="en-US"/>
+        </w:rPr>
+      </w:pPr>
+      <w:r>
+        <w:rPr>
+          <w:b/>
+          <w:lang w:val="en-US"/>
+        </w:rPr>
+        <w:t xml:space="preserve">Auxiliary spatial complexity = 1 = </w:t>
+      </w:r>
+      <w:proofErr w:type="gramStart"/>
+      <w:r>
+        <w:rPr>
+          <w:b/>
+        </w:rPr>
+        <w:t>θ</w:t>
+      </w:r>
+      <w:r>
+        <w:rPr>
+          <w:b/>
+          <w:lang w:val="en-US"/>
+        </w:rPr>
+        <w:t>(</w:t>
+      </w:r>
+      <w:proofErr w:type="gramEnd"/>
+      <w:r>
+        <w:rPr>
+          <w:b/>
+          <w:lang w:val="en-US"/>
+        </w:rPr>
+        <w:t xml:space="preserve">1) </w:t>
+      </w:r>
+    </w:p>
+    <w:p>
+      <w:pPr>
+        <w:rPr>
+          <w:b/>
+          <w:lang w:val="en-US"/>
+        </w:rPr>
+      </w:pPr>
+      <w:proofErr w:type="gramStart"/>
+      <w:r>
+        <w:rPr>
+          <w:b/>
+          <w:lang w:val="en-US"/>
+        </w:rPr>
+        <w:t>Auxiliary  +</w:t>
+      </w:r>
+      <w:proofErr w:type="gramEnd"/>
+      <w:r>
+        <w:rPr>
+          <w:b/>
+          <w:lang w:val="en-US"/>
+        </w:rPr>
+        <w:t xml:space="preserve"> Output spatial complexity = 1 + 1 = </w:t>
+      </w:r>
+      <w:r>
+        <w:rPr>
+          <w:b/>
+        </w:rPr>
+        <w:t>θ</w:t>
+      </w:r>
+      <w:r>
+        <w:rPr>
+          <w:b/>
+          <w:lang w:val="en-US"/>
+        </w:rPr>
+        <w:t xml:space="preserve">(1) </w:t>
+      </w:r>
+    </w:p>
+    <w:p>
+      <w:pPr>
+        <w:rPr>
+          <w:lang w:val="en-US"/>
+        </w:rPr>
+      </w:pPr>
+    </w:p>
+    <w:p>
+      <w:r>
+        <w:t>2)</w:t>
+      </w:r>
+    </w:p>
+    <w:p/>
+    <w:p>
+      <w:pPr>
+        <w:rPr>
+          <w:b/>
+        </w:rPr>
+      </w:pPr>
       <w:proofErr w:type="spellStart"/>
       <w:r>
         <w:rPr>
           <w:b/>
         </w:rPr>
-        <w:t>spatial</w:t>
+        <w:t>function</w:t>
       </w:r>
       <w:proofErr w:type="spellEnd"/>
       <w:r>
@@ -1725,411 +1988,292 @@
         <w:rPr>
           <w:b/>
         </w:rPr>
-        <w:t>complexity</w:t>
+        <w:t>get</w:t>
       </w:r>
       <w:proofErr w:type="spellEnd"/>
       <w:r>
         <w:rPr>
           <w:b/>
         </w:rPr>
-        <w:t xml:space="preserve"> = Input + </w:t>
+        <w:t>(</w:t>
       </w:r>
       <w:proofErr w:type="spellStart"/>
       <w:r>
         <w:rPr>
           <w:b/>
         </w:rPr>
-        <w:t>Auxiliary</w:t>
+        <w:t>key</w:t>
       </w:r>
       <w:proofErr w:type="spellEnd"/>
       <w:r>
         <w:rPr>
           <w:b/>
         </w:rPr>
-        <w:t xml:space="preserve"> + Output = 3 = </w:t>
+        <w:t>) {</w:t>
+      </w:r>
+    </w:p>
+    <w:p>
+      <w:pPr>
+        <w:rPr>
+          <w:lang w:val="en-US"/>
+        </w:rPr>
+      </w:pPr>
+      <w:r>
+        <w:rPr>
+          <w:b/>
+        </w:rPr>
+        <w:t xml:space="preserve">       </w:t>
+      </w:r>
+      <w:r>
+        <w:t xml:space="preserve"> </w:t>
+      </w:r>
+      <w:r>
+        <w:rPr>
+          <w:lang w:val="en-US"/>
+        </w:rPr>
+        <w:t xml:space="preserve">index = </w:t>
+      </w:r>
+      <w:proofErr w:type="spellStart"/>
+      <w:r>
+        <w:rPr>
+          <w:lang w:val="en-US"/>
+        </w:rPr>
+        <w:t>hashDivision</w:t>
+      </w:r>
+      <w:proofErr w:type="spellEnd"/>
+      <w:r>
+        <w:rPr>
+          <w:lang w:val="en-US"/>
+        </w:rPr>
+        <w:t xml:space="preserve">(key) // </w:t>
       </w:r>
       <w:proofErr w:type="gramStart"/>
       <w:r>
         <w:rPr>
-          <w:b/>
-        </w:rPr>
-        <w:t>θ(</w:t>
+          <w:lang w:val="en-US"/>
+        </w:rPr>
+        <w:t>O(</w:t>
       </w:r>
       <w:proofErr w:type="gramEnd"/>
       <w:r>
         <w:rPr>
-          <w:b/>
-        </w:rPr>
-        <w:t xml:space="preserve">1) </w:t>
-      </w:r>
-    </w:p>
-    <w:p>
-      <w:pPr>
-        <w:rPr>
-          <w:b/>
-        </w:rPr>
-      </w:pPr>
-      <w:proofErr w:type="spellStart"/>
-      <w:r>
-        <w:rPr>
-          <w:b/>
-        </w:rPr>
-        <w:t>Auxiliary</w:t>
-      </w:r>
-      <w:proofErr w:type="spellEnd"/>
-      <w:r>
-        <w:rPr>
-          <w:b/>
-        </w:rPr>
-        <w:t xml:space="preserve"> </w:t>
-      </w:r>
-      <w:proofErr w:type="spellStart"/>
-      <w:r>
-        <w:rPr>
-          <w:b/>
-        </w:rPr>
-        <w:t>spatial</w:t>
-      </w:r>
-      <w:proofErr w:type="spellEnd"/>
-      <w:r>
-        <w:rPr>
-          <w:b/>
-        </w:rPr>
-        <w:t xml:space="preserve"> </w:t>
-      </w:r>
-      <w:proofErr w:type="spellStart"/>
-      <w:r>
-        <w:rPr>
-          <w:b/>
-        </w:rPr>
-        <w:t>complexity</w:t>
-      </w:r>
-      <w:proofErr w:type="spellEnd"/>
-      <w:r>
-        <w:rPr>
-          <w:b/>
-        </w:rPr>
-        <w:t xml:space="preserve"> = 1 = </w:t>
+          <w:lang w:val="en-US"/>
+        </w:rPr>
+        <w:t>1)</w:t>
+      </w:r>
+    </w:p>
+    <w:p>
+      <w:pPr>
+        <w:rPr>
+          <w:lang w:val="en-US"/>
+        </w:rPr>
+      </w:pPr>
+      <w:r>
+        <w:rPr>
+          <w:lang w:val="en-US"/>
+        </w:rPr>
+        <w:t xml:space="preserve">        if (table[index</w:t>
       </w:r>
       <w:proofErr w:type="gramStart"/>
       <w:r>
         <w:rPr>
-          <w:b/>
-        </w:rPr>
-        <w:t>θ(</w:t>
+          <w:lang w:val="en-US"/>
+        </w:rPr>
+        <w:t>] !</w:t>
       </w:r>
       <w:proofErr w:type="gramEnd"/>
       <w:r>
         <w:rPr>
-          <w:b/>
-        </w:rPr>
-        <w:t xml:space="preserve">1) </w:t>
-      </w:r>
-    </w:p>
-    <w:p>
-      <w:pPr>
-        <w:rPr>
-          <w:b/>
-        </w:rPr>
-      </w:pPr>
+          <w:lang w:val="en-US"/>
+        </w:rPr>
+        <w:t>= null) { // O(1)</w:t>
+      </w:r>
+    </w:p>
+    <w:p>
+      <w:pPr>
+        <w:rPr>
+          <w:lang w:val="en-US"/>
+        </w:rPr>
+      </w:pPr>
+      <w:r>
+        <w:rPr>
+          <w:lang w:val="en-US"/>
+        </w:rPr>
+        <w:t xml:space="preserve">            for each </w:t>
+      </w:r>
+      <w:r>
+        <w:rPr>
+          <w:lang w:val="en-US"/>
+        </w:rPr>
+        <w:t>passenger</w:t>
+      </w:r>
+      <w:r>
+        <w:rPr>
+          <w:lang w:val="en-US"/>
+        </w:rPr>
+        <w:t xml:space="preserve"> in table[index] </w:t>
+      </w:r>
+      <w:proofErr w:type="gramStart"/>
+      <w:r>
+        <w:rPr>
+          <w:lang w:val="en-US"/>
+        </w:rPr>
+        <w:t>{ /</w:t>
+      </w:r>
+      <w:proofErr w:type="gramEnd"/>
+      <w:r>
+        <w:rPr>
+          <w:lang w:val="en-US"/>
+        </w:rPr>
+        <w:t>/ O(n)</w:t>
+      </w:r>
+    </w:p>
+    <w:p>
+      <w:pPr>
+        <w:rPr>
+          <w:lang w:val="en-US"/>
+        </w:rPr>
+      </w:pPr>
+      <w:r>
+        <w:rPr>
+          <w:lang w:val="en-US"/>
+        </w:rPr>
+        <w:t xml:space="preserve">                if (</w:t>
+      </w:r>
       <w:proofErr w:type="spellStart"/>
       <w:proofErr w:type="gramStart"/>
       <w:r>
         <w:rPr>
-          <w:b/>
-        </w:rPr>
-        <w:t>Auxiliary</w:t>
+          <w:lang w:val="en-US"/>
+        </w:rPr>
+        <w:t>passenger</w:t>
+      </w:r>
+      <w:r>
+        <w:rPr>
+          <w:lang w:val="en-US"/>
+        </w:rPr>
+        <w:t>.key.equals</w:t>
       </w:r>
       <w:proofErr w:type="spellEnd"/>
-      <w:r>
-        <w:rPr>
-          <w:b/>
-        </w:rPr>
-        <w:t xml:space="preserve">  +</w:t>
-      </w:r>
       <w:proofErr w:type="gramEnd"/>
       <w:r>
         <w:rPr>
-          <w:b/>
-        </w:rPr>
-        <w:t xml:space="preserve"> Output </w:t>
-      </w:r>
-      <w:proofErr w:type="spellStart"/>
-      <w:r>
-        <w:rPr>
-          <w:b/>
-        </w:rPr>
-        <w:t>spatial</w:t>
-      </w:r>
-      <w:proofErr w:type="spellEnd"/>
-      <w:r>
-        <w:rPr>
-          <w:b/>
-        </w:rPr>
-        <w:t xml:space="preserve"> </w:t>
-      </w:r>
-      <w:proofErr w:type="spellStart"/>
-      <w:r>
-        <w:rPr>
-          <w:b/>
-        </w:rPr>
-        <w:t>complexity</w:t>
-      </w:r>
-      <w:proofErr w:type="spellEnd"/>
-      <w:r>
-        <w:rPr>
-          <w:b/>
-        </w:rPr>
-        <w:t xml:space="preserve"> = 1 + 1 = θ(1) </w:t>
-      </w:r>
-    </w:p>
-    <w:p/>
-    <w:p>
-      <w:r>
-        <w:t>2)</w:t>
-      </w:r>
-    </w:p>
-    <w:p/>
-    <w:p>
-      <w:pPr>
-        <w:rPr>
-          <w:b/>
-        </w:rPr>
-      </w:pPr>
-      <w:proofErr w:type="spellStart"/>
-      <w:r>
-        <w:rPr>
-          <w:b/>
-        </w:rPr>
-        <w:t>function</w:t>
-      </w:r>
-      <w:proofErr w:type="spellEnd"/>
-      <w:r>
-        <w:rPr>
-          <w:b/>
-        </w:rPr>
-        <w:t xml:space="preserve"> </w:t>
-      </w:r>
-      <w:proofErr w:type="spellStart"/>
-      <w:r>
-        <w:rPr>
-          <w:b/>
-        </w:rPr>
-        <w:t>get</w:t>
-      </w:r>
-      <w:proofErr w:type="spellEnd"/>
-      <w:r>
-        <w:rPr>
-          <w:b/>
-        </w:rPr>
-        <w:t>(</w:t>
-      </w:r>
-      <w:proofErr w:type="spellStart"/>
-      <w:r>
-        <w:rPr>
-          <w:b/>
-        </w:rPr>
-        <w:t>key</w:t>
-      </w:r>
-      <w:proofErr w:type="spellEnd"/>
-      <w:r>
-        <w:rPr>
-          <w:b/>
-        </w:rPr>
-        <w:t>) {</w:t>
-      </w:r>
-    </w:p>
-    <w:p>
-      <w:r>
-        <w:rPr>
-          <w:b/>
-        </w:rPr>
-        <w:t xml:space="preserve">       </w:t>
-      </w:r>
-      <w:r>
-        <w:t xml:space="preserve"> </w:t>
-      </w:r>
-      <w:proofErr w:type="spellStart"/>
-      <w:r>
-        <w:t>index</w:t>
-      </w:r>
-      <w:proofErr w:type="spellEnd"/>
-      <w:r>
-        <w:t xml:space="preserve"> = </w:t>
-      </w:r>
-      <w:proofErr w:type="spellStart"/>
-      <w:r>
-        <w:t>hashDivision</w:t>
-      </w:r>
-      <w:proofErr w:type="spellEnd"/>
-      <w:r>
-        <w:t>(</w:t>
-      </w:r>
-      <w:proofErr w:type="spellStart"/>
-      <w:r>
-        <w:t>key</w:t>
-      </w:r>
-      <w:proofErr w:type="spellEnd"/>
-      <w:r>
-        <w:t xml:space="preserve">) // </w:t>
-      </w:r>
-      <w:proofErr w:type="gramStart"/>
-      <w:r>
-        <w:t>O(</w:t>
-      </w:r>
-      <w:proofErr w:type="gramEnd"/>
-      <w:r>
-        <w:t>1)</w:t>
-      </w:r>
-    </w:p>
-    <w:p>
-      <w:r>
-        <w:t xml:space="preserve">        if (table[</w:t>
-      </w:r>
-      <w:proofErr w:type="spellStart"/>
-      <w:r>
-        <w:t>index</w:t>
-      </w:r>
-      <w:proofErr w:type="spellEnd"/>
-      <w:proofErr w:type="gramStart"/>
-      <w:r>
-        <w:t>] !</w:t>
-      </w:r>
-      <w:proofErr w:type="gramEnd"/>
-      <w:r>
-        <w:t>=</w:t>
-      </w:r>
-      <w:r>
-        <w:t xml:space="preserve"> null) { // O(1)</w:t>
-      </w:r>
-    </w:p>
-    <w:p>
-      <w:r>
-        <w:t xml:space="preserve">            for </w:t>
-      </w:r>
-      <w:proofErr w:type="spellStart"/>
-      <w:r>
-        <w:t>each</w:t>
-      </w:r>
-      <w:proofErr w:type="spellEnd"/>
-      <w:r>
-        <w:t xml:space="preserve"> </w:t>
-      </w:r>
-      <w:proofErr w:type="spellStart"/>
-      <w:r>
-        <w:t>passenger</w:t>
-      </w:r>
-      <w:proofErr w:type="spellEnd"/>
-      <w:r>
-        <w:t xml:space="preserve"> in table[</w:t>
-      </w:r>
-      <w:proofErr w:type="spellStart"/>
-      <w:r>
-        <w:t>index</w:t>
-      </w:r>
-      <w:proofErr w:type="spellEnd"/>
-      <w:r>
-        <w:t xml:space="preserve">] </w:t>
-      </w:r>
-      <w:proofErr w:type="gramStart"/>
-      <w:r>
-        <w:t>{ /</w:t>
-      </w:r>
-      <w:proofErr w:type="gramEnd"/>
-      <w:r>
-        <w:t>/ O(n)</w:t>
-      </w:r>
-    </w:p>
-    <w:p>
-      <w:r>
-        <w:t xml:space="preserve">                if (</w:t>
+          <w:lang w:val="en-US"/>
+        </w:rPr>
+        <w:t>(key)) { // O(n)</w:t>
+      </w:r>
+    </w:p>
+    <w:p>
+      <w:pPr>
+        <w:rPr>
+          <w:lang w:val="en-US"/>
+        </w:rPr>
+      </w:pPr>
+      <w:r>
+        <w:rPr>
+          <w:lang w:val="en-US"/>
+        </w:rPr>
+        <w:t xml:space="preserve">                    return </w:t>
       </w:r>
       <w:proofErr w:type="spellStart"/>
       <w:proofErr w:type="gramStart"/>
       <w:r>
+        <w:rPr>
+          <w:lang w:val="en-US"/>
+        </w:rPr>
         <w:t>passenger</w:t>
       </w:r>
       <w:r>
-        <w:t>.key.equals</w:t>
+        <w:rPr>
+          <w:lang w:val="en-US"/>
+        </w:rPr>
+        <w:t>.passengerdata</w:t>
       </w:r>
       <w:proofErr w:type="spellEnd"/>
       <w:proofErr w:type="gramEnd"/>
       <w:r>
-        <w:t>(</w:t>
-      </w:r>
-      <w:proofErr w:type="spellStart"/>
-      <w:r>
-        <w:t>key</w:t>
-      </w:r>
-      <w:proofErr w:type="spellEnd"/>
-      <w:r>
-        <w:t>)) { // O(n)</w:t>
-      </w:r>
-    </w:p>
-    <w:p>
-      <w:r>
-        <w:t xml:space="preserve">                    </w:t>
-      </w:r>
-      <w:proofErr w:type="spellStart"/>
-      <w:r>
-        <w:t>return</w:t>
-      </w:r>
-      <w:proofErr w:type="spellEnd"/>
-      <w:r>
-        <w:t xml:space="preserve"> </w:t>
-      </w:r>
-      <w:proofErr w:type="spellStart"/>
+        <w:rPr>
+          <w:lang w:val="en-US"/>
+        </w:rPr>
+        <w:t xml:space="preserve"> // O(1)</w:t>
+      </w:r>
+    </w:p>
+    <w:p>
+      <w:pPr>
+        <w:rPr>
+          <w:lang w:val="en-US"/>
+        </w:rPr>
+      </w:pPr>
+      <w:r>
+        <w:rPr>
+          <w:lang w:val="en-US"/>
+        </w:rPr>
+        <w:t xml:space="preserve">                }</w:t>
+      </w:r>
+    </w:p>
+    <w:p>
+      <w:pPr>
+        <w:rPr>
+          <w:lang w:val="en-US"/>
+        </w:rPr>
+      </w:pPr>
+      <w:r>
+        <w:rPr>
+          <w:lang w:val="en-US"/>
+        </w:rPr>
+        <w:t xml:space="preserve">            }</w:t>
+      </w:r>
+    </w:p>
+    <w:p>
+      <w:pPr>
+        <w:rPr>
+          <w:lang w:val="en-US"/>
+        </w:rPr>
+      </w:pPr>
+      <w:r>
+        <w:rPr>
+          <w:lang w:val="en-US"/>
+        </w:rPr>
+        <w:t xml:space="preserve">        }</w:t>
+      </w:r>
+    </w:p>
+    <w:p>
+      <w:pPr>
+        <w:rPr>
+          <w:lang w:val="en-US"/>
+        </w:rPr>
+      </w:pPr>
+      <w:r>
+        <w:rPr>
+          <w:lang w:val="en-US"/>
+        </w:rPr>
+        <w:t xml:space="preserve">        return null // </w:t>
+      </w:r>
       <w:proofErr w:type="gramStart"/>
       <w:r>
-        <w:t>passenger</w:t>
-      </w:r>
-      <w:r>
-        <w:t>.passengerdata</w:t>
-      </w:r>
-      <w:proofErr w:type="spellEnd"/>
+        <w:rPr>
+          <w:lang w:val="en-US"/>
+        </w:rPr>
+        <w:t>O(</w:t>
+      </w:r>
       <w:proofErr w:type="gramEnd"/>
       <w:r>
-        <w:t xml:space="preserve"> // O(1)</w:t>
-      </w:r>
-    </w:p>
-    <w:p>
-      <w:r>
-        <w:t xml:space="preserve">                }</w:t>
-      </w:r>
-    </w:p>
-    <w:p>
-      <w:r>
-        <w:t xml:space="preserve">            }</w:t>
-      </w:r>
-    </w:p>
-    <w:p>
-      <w:r>
-        <w:t xml:space="preserve">        }</w:t>
-      </w:r>
-    </w:p>
-    <w:p>
-      <w:r>
-        <w:t xml:space="preserve">        </w:t>
-      </w:r>
-      <w:proofErr w:type="spellStart"/>
-      <w:r>
-        <w:t>return</w:t>
-      </w:r>
-      <w:proofErr w:type="spellEnd"/>
-      <w:r>
-        <w:t xml:space="preserve"> null // </w:t>
-      </w:r>
-      <w:proofErr w:type="gramStart"/>
-      <w:r>
-        <w:t>O(</w:t>
-      </w:r>
-      <w:proofErr w:type="gramEnd"/>
-      <w:r>
+        <w:rPr>
+          <w:lang w:val="en-US"/>
+        </w:rPr>
         <w:t>1)</w:t>
       </w:r>
     </w:p>
     <w:p>
-      <w:r>
+      <w:pPr>
+        <w:rPr>
+          <w:lang w:val="en-US"/>
+        </w:rPr>
+      </w:pPr>
+      <w:r>
+        <w:rPr>
+          <w:lang w:val="en-US"/>
+        </w:rPr>
         <w:t xml:space="preserve">    }</w:t>
       </w:r>
     </w:p>
@@ -2365,13 +2509,7 @@
               <w:rPr>
                 <w:b/>
               </w:rPr>
-              <w:t>passengerdata</w:t>
-            </w:r>
-            <w:r>
-              <w:rPr>
-                <w:b/>
-              </w:rPr>
-              <w:t>s</w:t>
+              <w:t>passengerdatas</w:t>
             </w:r>
             <w:proofErr w:type="spellEnd"/>
           </w:p>
@@ -2744,164 +2882,93 @@
       <w:pPr>
         <w:rPr>
           <w:b/>
+          <w:lang w:val="en-US"/>
+        </w:rPr>
+      </w:pPr>
+      <w:r>
+        <w:rPr>
+          <w:b/>
+          <w:lang w:val="en-US"/>
+        </w:rPr>
+        <w:lastRenderedPageBreak/>
+        <w:t xml:space="preserve">Total spatial complexity = Input + Auxiliary + Output = n + 2 = </w:t>
+      </w:r>
+      <w:r>
+        <w:rPr>
+          <w:b/>
+        </w:rPr>
+        <w:t>θ</w:t>
+      </w:r>
+      <w:r>
+        <w:rPr>
+          <w:b/>
+          <w:lang w:val="en-US"/>
+        </w:rPr>
+        <w:t xml:space="preserve">(n) </w:t>
+      </w:r>
+    </w:p>
+    <w:p>
+      <w:pPr>
+        <w:rPr>
+          <w:b/>
+          <w:lang w:val="en-US"/>
+        </w:rPr>
+      </w:pPr>
+      <w:r>
+        <w:rPr>
+          <w:b/>
+          <w:lang w:val="en-US"/>
+        </w:rPr>
+        <w:t xml:space="preserve">Auxiliary spatial complexity = n = </w:t>
+      </w:r>
+      <w:r>
+        <w:rPr>
+          <w:b/>
+        </w:rPr>
+        <w:t>θ</w:t>
+      </w:r>
+      <w:r>
+        <w:rPr>
+          <w:b/>
+          <w:lang w:val="en-US"/>
+        </w:rPr>
+        <w:t xml:space="preserve">(n) </w:t>
+      </w:r>
+    </w:p>
+    <w:p>
+      <w:pPr>
+        <w:rPr>
+          <w:lang w:val="en-US"/>
         </w:rPr>
       </w:pPr>
       <w:proofErr w:type="gramStart"/>
       <w:r>
         <w:rPr>
           <w:b/>
-        </w:rPr>
-        <w:t>Total</w:t>
+          <w:lang w:val="en-US"/>
+        </w:rPr>
+        <w:t>Auxiliary  +</w:t>
       </w:r>
       <w:proofErr w:type="gramEnd"/>
       <w:r>
         <w:rPr>
           <w:b/>
-        </w:rPr>
-        <w:t xml:space="preserve"> </w:t>
-      </w:r>
-      <w:proofErr w:type="spellStart"/>
-      <w:r>
-        <w:rPr>
-          <w:b/>
-        </w:rPr>
-        <w:t>spatial</w:t>
-      </w:r>
-      <w:proofErr w:type="spellEnd"/>
-      <w:r>
-        <w:rPr>
-          <w:b/>
-        </w:rPr>
-        <w:t xml:space="preserve"> </w:t>
-      </w:r>
-      <w:proofErr w:type="spellStart"/>
-      <w:r>
-        <w:rPr>
-          <w:b/>
-        </w:rPr>
-        <w:t>complexity</w:t>
-      </w:r>
-      <w:proofErr w:type="spellEnd"/>
-      <w:r>
-        <w:rPr>
-          <w:b/>
-        </w:rPr>
-        <w:t xml:space="preserve"> = Input + </w:t>
-      </w:r>
-      <w:proofErr w:type="spellStart"/>
-      <w:r>
-        <w:rPr>
-          <w:b/>
-        </w:rPr>
-        <w:t>Auxiliary</w:t>
-      </w:r>
-      <w:proofErr w:type="spellEnd"/>
-      <w:r>
-        <w:rPr>
-          <w:b/>
-        </w:rPr>
-        <w:t xml:space="preserve"> + Output = n + 2 = θ(n) </w:t>
-      </w:r>
-    </w:p>
-    <w:p>
-      <w:pPr>
-        <w:rPr>
-          <w:b/>
-        </w:rPr>
-      </w:pPr>
-      <w:proofErr w:type="spellStart"/>
-      <w:r>
-        <w:rPr>
-          <w:b/>
-        </w:rPr>
-        <w:t>Auxiliary</w:t>
-      </w:r>
-      <w:proofErr w:type="spellEnd"/>
-      <w:r>
-        <w:rPr>
-          <w:b/>
-        </w:rPr>
-        <w:t xml:space="preserve"> </w:t>
-      </w:r>
-      <w:proofErr w:type="spellStart"/>
-      <w:r>
-        <w:rPr>
-          <w:b/>
-        </w:rPr>
-        <w:t>spatial</w:t>
-      </w:r>
-      <w:proofErr w:type="spellEnd"/>
-      <w:r>
-        <w:rPr>
-          <w:b/>
-        </w:rPr>
-        <w:t xml:space="preserve"> </w:t>
-      </w:r>
-      <w:proofErr w:type="spellStart"/>
-      <w:r>
-        <w:rPr>
-          <w:b/>
-        </w:rPr>
-        <w:t>complexity</w:t>
-      </w:r>
-      <w:proofErr w:type="spellEnd"/>
-      <w:r>
-        <w:rPr>
-          <w:b/>
-        </w:rPr>
-        <w:t xml:space="preserve"> = n = θ(n) </w:t>
-      </w:r>
-    </w:p>
-    <w:p>
-      <w:proofErr w:type="spellStart"/>
-      <w:proofErr w:type="gramStart"/>
-      <w:r>
-        <w:rPr>
-          <w:b/>
-        </w:rPr>
-        <w:t>Auxiliary</w:t>
-      </w:r>
-      <w:proofErr w:type="spellEnd"/>
-      <w:r>
-        <w:rPr>
-          <w:b/>
-        </w:rPr>
-        <w:t xml:space="preserve">  +</w:t>
-      </w:r>
-      <w:proofErr w:type="gramEnd"/>
-      <w:r>
-        <w:rPr>
-          <w:b/>
-        </w:rPr>
-        <w:t xml:space="preserve"> Output </w:t>
-      </w:r>
-      <w:proofErr w:type="spellStart"/>
-      <w:r>
-        <w:rPr>
-          <w:b/>
-        </w:rPr>
-        <w:t>spatial</w:t>
-      </w:r>
-      <w:proofErr w:type="spellEnd"/>
-      <w:r>
-        <w:rPr>
-          <w:b/>
-        </w:rPr>
-        <w:t xml:space="preserve"> </w:t>
-      </w:r>
-      <w:proofErr w:type="spellStart"/>
-      <w:r>
-        <w:rPr>
-          <w:b/>
-        </w:rPr>
-        <w:t>complexity</w:t>
-      </w:r>
-      <w:proofErr w:type="spellEnd"/>
-      <w:r>
-        <w:rPr>
-          <w:b/>
-        </w:rPr>
-        <w:t xml:space="preserve"> = n + 1 = θ(n) </w:t>
+          <w:lang w:val="en-US"/>
+        </w:rPr>
+        <w:t xml:space="preserve"> Output spatial complexity = n + 1 = </w:t>
+      </w:r>
+      <w:r>
+        <w:rPr>
+          <w:b/>
+        </w:rPr>
+        <w:t>θ</w:t>
+      </w:r>
+      <w:r>
+        <w:rPr>
+          <w:b/>
+          <w:lang w:val="en-US"/>
+        </w:rPr>
+        <w:t xml:space="preserve">(n) </w:t>
       </w:r>
     </w:p>
     <w:sectPr>
@@ -2915,7 +2982,7 @@
 </file>
 
 <file path=word/numbering.xml><?xml version="1.0" encoding="utf-8"?>
-<w:numbering xmlns:wpc="http://schemas.microsoft.com/office/word/2010/wordprocessingCanvas" xmlns:cx="http://schemas.microsoft.com/office/drawing/2014/chartex" xmlns:cx1="http://schemas.microsoft.com/office/drawing/2015/9/8/chartex" xmlns:cx2="http://schemas.microsoft.com/office/drawing/2015/10/21/chartex" xmlns:cx3="http://schemas.microsoft.com/office/drawing/2016/5/9/chartex" xmlns:cx4="http://schemas.microsoft.com/office/drawing/2016/5/10/chartex" xmlns:cx5="http://schemas.microsoft.com/office/drawing/2016/5/11/chartex" xmlns:cx6="http://schemas.microsoft.com/office/drawing/2016/5/12/chartex" xmlns:cx7="http://schemas.microsoft.com/office/drawing/2016/5/13/chartex" xmlns:cx8="http://schemas.microsoft.com/office/drawing/2016/5/14/chartex" xmlns:mc="http://schemas.openxmlformats.org/markup-compatibility/2006" xmlns:aink="http://schemas.microsoft.com/office/drawing/2016/ink" xmlns:am3d="http://schemas.microsoft.com/office/drawing/2017/model3d" xmlns:o="urn:schemas-microsoft-com:office:office" xmlns:r="http://schemas.openxmlformats.org/officeDocument/2006/relationships" xmlns:m="http://schemas.openxmlformats.org/officeDocument/2006/math" xmlns:v="urn:schemas-microsoft-com:vml" xmlns:wp14="http://schemas.microsoft.com/office/word/2010/wordprocessingDrawing" xmlns:wp="http://schemas.openxmlformats.org/drawingml/2006/wordprocessingDrawing" xmlns:w10="urn:schemas-microsoft-com:office:word" xmlns:w="http://schemas.openxmlformats.org/wordprocessingml/2006/main" xmlns:w14="http://schemas.microsoft.com/office/word/2010/wordml" xmlns:w15="http://schemas.microsoft.com/office/word/2012/wordml" xmlns:w16cid="http://schemas.microsoft.com/office/word/2016/wordml/cid" xmlns:w16se="http://schemas.microsoft.com/office/word/2015/wordml/symex" xmlns:wpg="http://schemas.microsoft.com/office/word/2010/wordprocessingGroup" xmlns:wpi="http://schemas.microsoft.com/office/word/2010/wordprocessingInk" xmlns:wne="http://schemas.microsoft.com/office/word/2006/wordml" xmlns:wps="http://schemas.microsoft.com/office/word/2010/wordprocessingShape" mc:Ignorable="w14 w15 w16se w16cid wp14">
+<w:numbering xmlns:wpc="http://schemas.microsoft.com/office/word/2010/wordprocessingCanvas" xmlns:cx="http://schemas.microsoft.com/office/drawing/2014/chartex" xmlns:cx1="http://schemas.microsoft.com/office/drawing/2015/9/8/chartex" xmlns:cx2="http://schemas.microsoft.com/office/drawing/2015/10/21/chartex" xmlns:cx3="http://schemas.microsoft.com/office/drawing/2016/5/9/chartex" xmlns:cx4="http://schemas.microsoft.com/office/drawing/2016/5/10/chartex" xmlns:cx5="http://schemas.microsoft.com/office/drawing/2016/5/11/chartex" xmlns:cx6="http://schemas.microsoft.com/office/drawing/2016/5/12/chartex" xmlns:cx7="http://schemas.microsoft.com/office/drawing/2016/5/13/chartex" xmlns:cx8="http://schemas.microsoft.com/office/drawing/2016/5/14/chartex" xmlns:mc="http://schemas.openxmlformats.org/markup-compatibility/2006" xmlns:aink="http://schemas.microsoft.com/office/drawing/2016/ink" xmlns:am3d="http://schemas.microsoft.com/office/drawing/2017/model3d" xmlns:o="urn:schemas-microsoft-com:office:office" xmlns:oel="http://schemas.microsoft.com/office/2019/extlst" xmlns:r="http://schemas.openxmlformats.org/officeDocument/2006/relationships" xmlns:m="http://schemas.openxmlformats.org/officeDocument/2006/math" xmlns:v="urn:schemas-microsoft-com:vml" xmlns:wp14="http://schemas.microsoft.com/office/word/2010/wordprocessingDrawing" xmlns:wp="http://schemas.openxmlformats.org/drawingml/2006/wordprocessingDrawing" xmlns:w10="urn:schemas-microsoft-com:office:word" xmlns:w="http://schemas.openxmlformats.org/wordprocessingml/2006/main" xmlns:w14="http://schemas.microsoft.com/office/word/2010/wordml" xmlns:w15="http://schemas.microsoft.com/office/word/2012/wordml" xmlns:w16cex="http://schemas.microsoft.com/office/word/2018/wordml/cex" xmlns:w16cid="http://schemas.microsoft.com/office/word/2016/wordml/cid" xmlns:w16="http://schemas.microsoft.com/office/word/2018/wordml" xmlns:w16sdtdh="http://schemas.microsoft.com/office/word/2020/wordml/sdtdatahash" xmlns:w16se="http://schemas.microsoft.com/office/word/2015/wordml/symex" xmlns:wpg="http://schemas.microsoft.com/office/word/2010/wordprocessingGroup" xmlns:wpi="http://schemas.microsoft.com/office/word/2010/wordprocessingInk" xmlns:wne="http://schemas.microsoft.com/office/word/2006/wordml" xmlns:wps="http://schemas.microsoft.com/office/word/2010/wordprocessingShape" mc:Ignorable="w14 w15 w16se w16cid w16 w16cex w16sdtdh wp14">
   <w:abstractNum w:abstractNumId="0" w15:restartNumberingAfterBreak="0">
     <w:nsid w:val="52611897"/>
     <w:multiLevelType w:val="multilevel"/>
@@ -3029,14 +3096,14 @@
       </w:rPr>
     </w:lvl>
   </w:abstractNum>
-  <w:num w:numId="1">
+  <w:num w:numId="1" w16cid:durableId="298996678">
     <w:abstractNumId w:val="0"/>
   </w:num>
 </w:numbering>
 </file>
 
 <file path=word/styles.xml><?xml version="1.0" encoding="utf-8"?>
-<w:styles xmlns:mc="http://schemas.openxmlformats.org/markup-compatibility/2006" xmlns:r="http://schemas.openxmlformats.org/officeDocument/2006/relationships" xmlns:w="http://schemas.openxmlformats.org/wordprocessingml/2006/main" xmlns:w14="http://schemas.microsoft.com/office/word/2010/wordml" xmlns:w15="http://schemas.microsoft.com/office/word/2012/wordml" xmlns:w16cid="http://schemas.microsoft.com/office/word/2016/wordml/cid" xmlns:w16se="http://schemas.microsoft.com/office/word/2015/wordml/symex" mc:Ignorable="w14 w15 w16se w16cid">
+<w:styles xmlns:mc="http://schemas.openxmlformats.org/markup-compatibility/2006" xmlns:r="http://schemas.openxmlformats.org/officeDocument/2006/relationships" xmlns:w="http://schemas.openxmlformats.org/wordprocessingml/2006/main" xmlns:w14="http://schemas.microsoft.com/office/word/2010/wordml" xmlns:w15="http://schemas.microsoft.com/office/word/2012/wordml" xmlns:w16cex="http://schemas.microsoft.com/office/word/2018/wordml/cex" xmlns:w16cid="http://schemas.microsoft.com/office/word/2016/wordml/cid" xmlns:w16="http://schemas.microsoft.com/office/word/2018/wordml" xmlns:w16sdtdh="http://schemas.microsoft.com/office/word/2020/wordml/sdtdatahash" xmlns:w16se="http://schemas.microsoft.com/office/word/2015/wordml/symex" mc:Ignorable="w14 w15 w16se w16cid w16 w16cex w16sdtdh">
   <w:docDefaults>
     <w:rPrDefault>
       <w:rPr>
